--- a/Рецензия.docx
+++ b/Рецензия.docx
@@ -25,9 +25,27 @@
           <w:color w:val="000000"/>
           <w:sz w:val="25"/>
           <w:szCs w:val="25"/>
+          <w:lang w:val="en-US"/>
+        </w:rPr>
+        <w:t xml:space="preserve"> B   </w:t>
+      </w:r>
+      <w:r>
+        <w:rPr>
+          <w:rFonts w:eastAsia="Times New Roman"/>
+          <w:color w:val="000000"/>
+          <w:sz w:val="25"/>
+          <w:szCs w:val="25"/>
           <w:lang w:eastAsia="ru-RU"/>
         </w:rPr>
         <w:t xml:space="preserve">РЕЦЕНЗИЯ</w:t>
+      </w:r>
+      <w:r>
+        <w:rPr>
+          <w:rFonts w:eastAsia="Times New Roman"/>
+          <w:sz w:val="25"/>
+          <w:szCs w:val="25"/>
+          <w:lang w:eastAsia="ru-RU"/>
+        </w:rPr>
       </w:r>
       <w:r>
         <w:rPr>
@@ -189,16 +207,7 @@
           <w:lang w:eastAsia="ru-RU"/>
         </w:rPr>
       </w:r>
-    </w:p>
-    <w:p>
-      <w:pPr>
-        <w:pBdr/>
-        <w:shd w:val="clear" w:color="auto" w:fill="ffffff"/>
-        <w:tabs>
-          <w:tab w:val="left" w:leader="none" w:pos="1032"/>
-        </w:tabs>
-        <w:spacing/>
-        <w:ind/>
+      <w:r>
         <w:rPr>
           <w:rFonts w:eastAsia="Times New Roman"/>
           <w:color w:val="000000"/>
@@ -206,7 +215,34 @@
           <w:szCs w:val="25"/>
           <w:lang w:eastAsia="ru-RU"/>
         </w:rPr>
-      </w:pPr>
+      </w:r>
+    </w:p>
+    <w:p>
+      <w:pPr>
+        <w:pBdr/>
+        <w:shd w:val="clear" w:color="auto" w:fill="ffffff"/>
+        <w:tabs>
+          <w:tab w:val="left" w:leader="none" w:pos="1032"/>
+        </w:tabs>
+        <w:spacing/>
+        <w:ind/>
+        <w:rPr>
+          <w:rFonts w:eastAsia="Times New Roman"/>
+          <w:color w:val="000000"/>
+          <w:sz w:val="25"/>
+          <w:szCs w:val="25"/>
+          <w:lang w:eastAsia="ru-RU"/>
+        </w:rPr>
+      </w:pPr>
+      <w:r>
+        <w:rPr>
+          <w:rFonts w:eastAsia="Times New Roman"/>
+          <w:color w:val="000000"/>
+          <w:sz w:val="25"/>
+          <w:szCs w:val="25"/>
+          <w:lang w:eastAsia="ru-RU"/>
+        </w:rPr>
+      </w:r>
       <w:r>
         <w:rPr>
           <w:rFonts w:eastAsia="Times New Roman"/>
@@ -373,6 +409,15 @@
           <w:lang w:eastAsia="ru-RU"/>
         </w:rPr>
       </w:r>
+      <w:r>
+        <w:rPr>
+          <w:rFonts w:eastAsia="Times New Roman"/>
+          <w:color w:val="000000"/>
+          <w:sz w:val="25"/>
+          <w:szCs w:val="25"/>
+          <w:lang w:eastAsia="ru-RU"/>
+        </w:rPr>
+      </w:r>
     </w:p>
     <w:p>
       <w:pPr>
@@ -457,6 +502,15 @@
           <w:lang w:eastAsia="ru-RU"/>
         </w:rPr>
       </w:r>
+      <w:r>
+        <w:rPr>
+          <w:rFonts w:eastAsia="Times New Roman"/>
+          <w:color w:val="000000"/>
+          <w:sz w:val="25"/>
+          <w:szCs w:val="25"/>
+          <w:lang w:eastAsia="ru-RU"/>
+        </w:rPr>
+      </w:r>
     </w:p>
     <w:p>
       <w:pPr>
@@ -481,6 +535,15 @@
           <w:lang w:eastAsia="ru-RU"/>
         </w:rPr>
         <w:t xml:space="preserve">Пояснительная записка построена логично и последовательно отражает все этапы разработки в соответствии с календарным планом.</w:t>
+      </w:r>
+      <w:r>
+        <w:rPr>
+          <w:rFonts w:eastAsia="Times New Roman"/>
+          <w:color w:val="000000"/>
+          <w:sz w:val="25"/>
+          <w:szCs w:val="25"/>
+          <w:lang w:eastAsia="ru-RU"/>
+        </w:rPr>
       </w:r>
       <w:r>
         <w:rPr>
@@ -573,6 +636,12 @@
           <w:szCs w:val="25"/>
         </w:rPr>
       </w:r>
+      <w:r>
+        <w:rPr>
+          <w:sz w:val="25"/>
+          <w:szCs w:val="25"/>
+        </w:rPr>
+      </w:r>
     </w:p>
     <w:p>
       <w:pPr>
@@ -647,6 +716,12 @@
           <w:szCs w:val="25"/>
         </w:rPr>
         <w:t xml:space="preserve"> в качестве основного ядра.</w:t>
+      </w:r>
+      <w:r>
+        <w:rPr>
+          <w:sz w:val="25"/>
+          <w:szCs w:val="25"/>
+        </w:rPr>
       </w:r>
       <w:r>
         <w:rPr>
@@ -852,6 +927,15 @@
           <w:lang w:eastAsia="ru-RU"/>
         </w:rPr>
       </w:r>
+      <w:r>
+        <w:rPr>
+          <w:rFonts w:eastAsia="Times New Roman"/>
+          <w:color w:val="000000"/>
+          <w:sz w:val="25"/>
+          <w:szCs w:val="25"/>
+          <w:lang w:eastAsia="ru-RU"/>
+        </w:rPr>
+      </w:r>
     </w:p>
     <w:p>
       <w:pPr>
@@ -906,6 +990,15 @@
           <w:lang w:eastAsia="ru-RU"/>
         </w:rPr>
         <w:t xml:space="preserve"> </w:t>
+      </w:r>
+      <w:r>
+        <w:rPr>
+          <w:rFonts w:eastAsia="Times New Roman"/>
+          <w:color w:val="000000"/>
+          <w:sz w:val="25"/>
+          <w:szCs w:val="25"/>
+          <w:lang w:eastAsia="ru-RU"/>
+        </w:rPr>
       </w:r>
       <w:r>
         <w:rPr>
@@ -988,6 +1081,15 @@
           <w:lang w:eastAsia="ru-RU"/>
         </w:rPr>
       </w:r>
+      <w:r>
+        <w:rPr>
+          <w:rFonts w:eastAsia="Times New Roman"/>
+          <w:color w:val="000000"/>
+          <w:sz w:val="25"/>
+          <w:szCs w:val="25"/>
+          <w:lang w:eastAsia="ru-RU"/>
+        </w:rPr>
+      </w:r>
     </w:p>
     <w:p>
       <w:pPr>
@@ -1012,6 +1114,15 @@
           <w:lang w:eastAsia="ru-RU"/>
         </w:rPr>
         <w:t xml:space="preserve">Замечания:</w:t>
+      </w:r>
+      <w:r>
+        <w:rPr>
+          <w:rFonts w:eastAsia="Times New Roman"/>
+          <w:color w:val="000000"/>
+          <w:sz w:val="25"/>
+          <w:szCs w:val="25"/>
+          <w:lang w:eastAsia="ru-RU"/>
+        </w:rPr>
       </w:r>
       <w:r>
         <w:rPr>
@@ -1146,6 +1257,15 @@
           <w:lang w:eastAsia="ru-RU"/>
         </w:rPr>
       </w:r>
+      <w:r>
+        <w:rPr>
+          <w:rFonts w:eastAsia="Times New Roman"/>
+          <w:color w:val="000000"/>
+          <w:sz w:val="25"/>
+          <w:szCs w:val="25"/>
+          <w:lang w:eastAsia="ru-RU"/>
+        </w:rPr>
+      </w:r>
     </w:p>
     <w:p>
       <w:pPr>
@@ -1200,6 +1320,15 @@
           <w:lang w:eastAsia="ru-RU"/>
         </w:rPr>
         <w:t xml:space="preserve"> не в полной мере изложены вопросы надежности полученного фреймворка для автоматизации тестирования.</w:t>
+      </w:r>
+      <w:r>
+        <w:rPr>
+          <w:rFonts w:eastAsia="Times New Roman"/>
+          <w:color w:val="000000"/>
+          <w:sz w:val="25"/>
+          <w:szCs w:val="25"/>
+          <w:lang w:eastAsia="ru-RU"/>
+        </w:rPr>
       </w:r>
       <w:r>
         <w:rPr>
@@ -1331,20 +1460,36 @@
           <w:lang w:eastAsia="ru-RU"/>
         </w:rPr>
       </w:r>
-    </w:p>
-    <w:p>
-      <w:pPr>
-        <w:pBdr/>
-        <w:shd w:val="clear" w:color="auto" w:fill="ffffff"/>
-        <w:spacing/>
-        <w:ind/>
+      <w:r>
         <w:rPr>
           <w:rFonts w:eastAsia="Times New Roman"/>
           <w:sz w:val="25"/>
           <w:szCs w:val="25"/>
           <w:lang w:eastAsia="ru-RU"/>
         </w:rPr>
-      </w:pPr>
+      </w:r>
+    </w:p>
+    <w:p>
+      <w:pPr>
+        <w:pBdr/>
+        <w:shd w:val="clear" w:color="auto" w:fill="ffffff"/>
+        <w:spacing/>
+        <w:ind/>
+        <w:rPr>
+          <w:rFonts w:eastAsia="Times New Roman"/>
+          <w:sz w:val="25"/>
+          <w:szCs w:val="25"/>
+          <w:lang w:eastAsia="ru-RU"/>
+        </w:rPr>
+      </w:pPr>
+      <w:r>
+        <w:rPr>
+          <w:rFonts w:eastAsia="Times New Roman"/>
+          <w:sz w:val="25"/>
+          <w:szCs w:val="25"/>
+          <w:lang w:eastAsia="ru-RU"/>
+        </w:rPr>
+      </w:r>
       <w:r>
         <w:rPr>
           <w:rFonts w:eastAsia="Times New Roman"/>
@@ -1391,6 +1536,14 @@
           <w:lang w:eastAsia="ru-RU"/>
         </w:rPr>
       </w:r>
+      <w:r>
+        <w:rPr>
+          <w:rFonts w:eastAsia="Times New Roman"/>
+          <w:sz w:val="25"/>
+          <w:szCs w:val="25"/>
+          <w:lang w:eastAsia="ru-RU"/>
+        </w:rPr>
+      </w:r>
     </w:p>
     <w:p>
       <w:pPr>
@@ -1414,6 +1567,14 @@
           <w:lang w:eastAsia="ru-RU"/>
         </w:rPr>
         <w:t xml:space="preserve">Рецензент</w:t>
+      </w:r>
+      <w:r>
+        <w:rPr>
+          <w:rFonts w:eastAsia="Times New Roman"/>
+          <w:sz w:val="25"/>
+          <w:szCs w:val="25"/>
+          <w:highlight w:val="none"/>
+        </w:rPr>
       </w:r>
       <w:r>
         <w:rPr>
@@ -1466,6 +1627,14 @@
           <w:lang w:eastAsia="ru-RU"/>
         </w:rPr>
         <w:t xml:space="preserve"> кафедры </w:t>
+      </w:r>
+      <w:r>
+        <w:rPr>
+          <w:rFonts w:eastAsia="Times New Roman"/>
+          <w:sz w:val="25"/>
+          <w:szCs w:val="25"/>
+          <w:highlight w:val="none"/>
+        </w:rPr>
       </w:r>
       <w:r>
         <w:rPr>
@@ -1645,6 +1814,14 @@
           <w:lang w:eastAsia="ru-RU"/>
         </w:rPr>
       </w:r>
+      <w:r>
+        <w:rPr>
+          <w:rFonts w:eastAsia="Times New Roman"/>
+          <w:sz w:val="25"/>
+          <w:szCs w:val="25"/>
+          <w:highlight w:val="none"/>
+        </w:rPr>
+      </w:r>
     </w:p>
     <w:sectPr>
       <w:headerReference w:type="default" r:id="rId9"/>
@@ -1741,7 +1918,7 @@
     <w:sdtContent>
       <w:p>
         <w:pPr>
-          <w:pStyle w:val="683"/>
+          <w:pStyle w:val="860"/>
           <w:pBdr/>
           <w:spacing/>
           <w:ind/>
@@ -1769,7 +1946,7 @@
   </w:sdt>
   <w:p>
     <w:pPr>
-      <w:pStyle w:val="683"/>
+      <w:pStyle w:val="860"/>
       <w:pBdr/>
       <w:spacing/>
       <w:ind/>
@@ -2122,11 +2299,11 @@
     <w:lsdException w:name="Bibliography" w:uiPriority="37"/>
     <w:lsdException w:name="TOC Heading" w:uiPriority="39" w:qFormat="1"/>
   </w:latentStyles>
-  <w:style w:type="paragraph" w:styleId="13">
+  <w:style w:type="paragraph" w:styleId="680">
     <w:name w:val="Heading 1"/>
-    <w:basedOn w:val="679"/>
-    <w:next w:val="679"/>
-    <w:link w:val="14"/>
+    <w:basedOn w:val="856"/>
+    <w:next w:val="856"/>
+    <w:link w:val="681"/>
     <w:uiPriority w:val="9"/>
     <w:qFormat/>
     <w:pPr>
@@ -2143,10 +2320,10 @@
       <w:szCs w:val="40"/>
     </w:rPr>
   </w:style>
-  <w:style w:type="character" w:styleId="14">
+  <w:style w:type="character" w:styleId="681">
     <w:name w:val="Heading 1 Char"/>
-    <w:basedOn w:val="680"/>
-    <w:link w:val="13"/>
+    <w:basedOn w:val="857"/>
+    <w:link w:val="680"/>
     <w:uiPriority w:val="9"/>
     <w:pPr>
       <w:pBdr/>
@@ -2159,11 +2336,11 @@
       <w:szCs w:val="40"/>
     </w:rPr>
   </w:style>
-  <w:style w:type="paragraph" w:styleId="15">
+  <w:style w:type="paragraph" w:styleId="682">
     <w:name w:val="Heading 2"/>
-    <w:basedOn w:val="679"/>
-    <w:next w:val="679"/>
-    <w:link w:val="16"/>
+    <w:basedOn w:val="856"/>
+    <w:next w:val="856"/>
+    <w:link w:val="683"/>
     <w:uiPriority w:val="9"/>
     <w:unhideWhenUsed/>
     <w:qFormat/>
@@ -2180,10 +2357,10 @@
       <w:sz w:val="34"/>
     </w:rPr>
   </w:style>
-  <w:style w:type="character" w:styleId="16">
+  <w:style w:type="character" w:styleId="683">
     <w:name w:val="Heading 2 Char"/>
-    <w:basedOn w:val="680"/>
-    <w:link w:val="15"/>
+    <w:basedOn w:val="857"/>
+    <w:link w:val="682"/>
     <w:uiPriority w:val="9"/>
     <w:pPr>
       <w:pBdr/>
@@ -2195,11 +2372,11 @@
       <w:sz w:val="34"/>
     </w:rPr>
   </w:style>
-  <w:style w:type="paragraph" w:styleId="17">
+  <w:style w:type="paragraph" w:styleId="684">
     <w:name w:val="Heading 3"/>
-    <w:basedOn w:val="679"/>
-    <w:next w:val="679"/>
-    <w:link w:val="18"/>
+    <w:basedOn w:val="856"/>
+    <w:next w:val="856"/>
+    <w:link w:val="685"/>
     <w:uiPriority w:val="9"/>
     <w:unhideWhenUsed/>
     <w:qFormat/>
@@ -2217,10 +2394,10 @@
       <w:szCs w:val="30"/>
     </w:rPr>
   </w:style>
-  <w:style w:type="character" w:styleId="18">
+  <w:style w:type="character" w:styleId="685">
     <w:name w:val="Heading 3 Char"/>
-    <w:basedOn w:val="680"/>
-    <w:link w:val="17"/>
+    <w:basedOn w:val="857"/>
+    <w:link w:val="684"/>
     <w:uiPriority w:val="9"/>
     <w:pPr>
       <w:pBdr/>
@@ -2233,11 +2410,11 @@
       <w:szCs w:val="30"/>
     </w:rPr>
   </w:style>
-  <w:style w:type="paragraph" w:styleId="19">
+  <w:style w:type="paragraph" w:styleId="686">
     <w:name w:val="Heading 4"/>
-    <w:basedOn w:val="679"/>
-    <w:next w:val="679"/>
-    <w:link w:val="20"/>
+    <w:basedOn w:val="856"/>
+    <w:next w:val="856"/>
+    <w:link w:val="687"/>
     <w:uiPriority w:val="9"/>
     <w:unhideWhenUsed/>
     <w:qFormat/>
@@ -2257,10 +2434,10 @@
       <w:szCs w:val="26"/>
     </w:rPr>
   </w:style>
-  <w:style w:type="character" w:styleId="20">
+  <w:style w:type="character" w:styleId="687">
     <w:name w:val="Heading 4 Char"/>
-    <w:basedOn w:val="680"/>
-    <w:link w:val="19"/>
+    <w:basedOn w:val="857"/>
+    <w:link w:val="686"/>
     <w:uiPriority w:val="9"/>
     <w:pPr>
       <w:pBdr/>
@@ -2275,11 +2452,11 @@
       <w:szCs w:val="26"/>
     </w:rPr>
   </w:style>
-  <w:style w:type="paragraph" w:styleId="21">
+  <w:style w:type="paragraph" w:styleId="688">
     <w:name w:val="Heading 5"/>
-    <w:basedOn w:val="679"/>
-    <w:next w:val="679"/>
-    <w:link w:val="22"/>
+    <w:basedOn w:val="856"/>
+    <w:next w:val="856"/>
+    <w:link w:val="689"/>
     <w:uiPriority w:val="9"/>
     <w:unhideWhenUsed/>
     <w:qFormat/>
@@ -2299,10 +2476,10 @@
       <w:szCs w:val="24"/>
     </w:rPr>
   </w:style>
-  <w:style w:type="character" w:styleId="22">
+  <w:style w:type="character" w:styleId="689">
     <w:name w:val="Heading 5 Char"/>
-    <w:basedOn w:val="680"/>
-    <w:link w:val="21"/>
+    <w:basedOn w:val="857"/>
+    <w:link w:val="688"/>
     <w:uiPriority w:val="9"/>
     <w:pPr>
       <w:pBdr/>
@@ -2317,11 +2494,11 @@
       <w:szCs w:val="24"/>
     </w:rPr>
   </w:style>
-  <w:style w:type="paragraph" w:styleId="23">
+  <w:style w:type="paragraph" w:styleId="690">
     <w:name w:val="Heading 6"/>
-    <w:basedOn w:val="679"/>
-    <w:next w:val="679"/>
-    <w:link w:val="24"/>
+    <w:basedOn w:val="856"/>
+    <w:next w:val="856"/>
+    <w:link w:val="691"/>
     <w:uiPriority w:val="9"/>
     <w:unhideWhenUsed/>
     <w:qFormat/>
@@ -2341,10 +2518,10 @@
       <w:szCs w:val="22"/>
     </w:rPr>
   </w:style>
-  <w:style w:type="character" w:styleId="24">
+  <w:style w:type="character" w:styleId="691">
     <w:name w:val="Heading 6 Char"/>
-    <w:basedOn w:val="680"/>
-    <w:link w:val="23"/>
+    <w:basedOn w:val="857"/>
+    <w:link w:val="690"/>
     <w:uiPriority w:val="9"/>
     <w:pPr>
       <w:pBdr/>
@@ -2359,11 +2536,11 @@
       <w:szCs w:val="22"/>
     </w:rPr>
   </w:style>
-  <w:style w:type="paragraph" w:styleId="25">
+  <w:style w:type="paragraph" w:styleId="692">
     <w:name w:val="Heading 7"/>
-    <w:basedOn w:val="679"/>
-    <w:next w:val="679"/>
-    <w:link w:val="26"/>
+    <w:basedOn w:val="856"/>
+    <w:next w:val="856"/>
+    <w:link w:val="693"/>
     <w:uiPriority w:val="9"/>
     <w:unhideWhenUsed/>
     <w:qFormat/>
@@ -2385,10 +2562,10 @@
       <w:szCs w:val="22"/>
     </w:rPr>
   </w:style>
-  <w:style w:type="character" w:styleId="26">
+  <w:style w:type="character" w:styleId="693">
     <w:name w:val="Heading 7 Char"/>
-    <w:basedOn w:val="680"/>
-    <w:link w:val="25"/>
+    <w:basedOn w:val="857"/>
+    <w:link w:val="692"/>
     <w:uiPriority w:val="9"/>
     <w:pPr>
       <w:pBdr/>
@@ -2405,11 +2582,11 @@
       <w:szCs w:val="22"/>
     </w:rPr>
   </w:style>
-  <w:style w:type="paragraph" w:styleId="27">
+  <w:style w:type="paragraph" w:styleId="694">
     <w:name w:val="Heading 8"/>
-    <w:basedOn w:val="679"/>
-    <w:next w:val="679"/>
-    <w:link w:val="28"/>
+    <w:basedOn w:val="856"/>
+    <w:next w:val="856"/>
+    <w:link w:val="695"/>
     <w:uiPriority w:val="9"/>
     <w:unhideWhenUsed/>
     <w:qFormat/>
@@ -2429,10 +2606,10 @@
       <w:szCs w:val="22"/>
     </w:rPr>
   </w:style>
-  <w:style w:type="character" w:styleId="28">
+  <w:style w:type="character" w:styleId="695">
     <w:name w:val="Heading 8 Char"/>
-    <w:basedOn w:val="680"/>
-    <w:link w:val="27"/>
+    <w:basedOn w:val="857"/>
+    <w:link w:val="694"/>
     <w:uiPriority w:val="9"/>
     <w:pPr>
       <w:pBdr/>
@@ -2447,11 +2624,11 @@
       <w:szCs w:val="22"/>
     </w:rPr>
   </w:style>
-  <w:style w:type="paragraph" w:styleId="29">
+  <w:style w:type="paragraph" w:styleId="696">
     <w:name w:val="Heading 9"/>
-    <w:basedOn w:val="679"/>
-    <w:next w:val="679"/>
-    <w:link w:val="30"/>
+    <w:basedOn w:val="856"/>
+    <w:next w:val="856"/>
+    <w:link w:val="697"/>
     <w:uiPriority w:val="9"/>
     <w:unhideWhenUsed/>
     <w:qFormat/>
@@ -2471,10 +2648,10 @@
       <w:szCs w:val="21"/>
     </w:rPr>
   </w:style>
-  <w:style w:type="character" w:styleId="30">
+  <w:style w:type="character" w:styleId="697">
     <w:name w:val="Heading 9 Char"/>
-    <w:basedOn w:val="680"/>
-    <w:link w:val="29"/>
+    <w:basedOn w:val="857"/>
+    <w:link w:val="696"/>
     <w:uiPriority w:val="9"/>
     <w:pPr>
       <w:pBdr/>
@@ -2489,9 +2666,9 @@
       <w:szCs w:val="21"/>
     </w:rPr>
   </w:style>
-  <w:style w:type="paragraph" w:styleId="31">
+  <w:style w:type="paragraph" w:styleId="698">
     <w:name w:val="List Paragraph"/>
-    <w:basedOn w:val="679"/>
+    <w:basedOn w:val="856"/>
     <w:uiPriority w:val="34"/>
     <w:qFormat/>
     <w:pPr>
@@ -2501,7 +2678,7 @@
       <w:contextualSpacing w:val="true"/>
     </w:pPr>
   </w:style>
-  <w:style w:type="paragraph" w:styleId="33">
+  <w:style w:type="paragraph" w:styleId="699">
     <w:name w:val="No Spacing"/>
     <w:uiPriority w:val="1"/>
     <w:qFormat/>
@@ -2511,11 +2688,11 @@
       <w:ind/>
     </w:pPr>
   </w:style>
-  <w:style w:type="paragraph" w:styleId="34">
+  <w:style w:type="paragraph" w:styleId="700">
     <w:name w:val="Title"/>
-    <w:basedOn w:val="679"/>
-    <w:next w:val="679"/>
-    <w:link w:val="35"/>
+    <w:basedOn w:val="856"/>
+    <w:next w:val="856"/>
+    <w:link w:val="701"/>
     <w:uiPriority w:val="10"/>
     <w:qFormat/>
     <w:pPr>
@@ -2529,10 +2706,10 @@
       <w:szCs w:val="48"/>
     </w:rPr>
   </w:style>
-  <w:style w:type="character" w:styleId="35">
+  <w:style w:type="character" w:styleId="701">
     <w:name w:val="Title Char"/>
-    <w:basedOn w:val="680"/>
-    <w:link w:val="34"/>
+    <w:basedOn w:val="857"/>
+    <w:link w:val="700"/>
     <w:uiPriority w:val="10"/>
     <w:pPr>
       <w:pBdr/>
@@ -2544,11 +2721,11 @@
       <w:szCs w:val="48"/>
     </w:rPr>
   </w:style>
-  <w:style w:type="paragraph" w:styleId="36">
+  <w:style w:type="paragraph" w:styleId="702">
     <w:name w:val="Subtitle"/>
-    <w:basedOn w:val="679"/>
-    <w:next w:val="679"/>
-    <w:link w:val="37"/>
+    <w:basedOn w:val="856"/>
+    <w:next w:val="856"/>
+    <w:link w:val="703"/>
     <w:uiPriority w:val="11"/>
     <w:qFormat/>
     <w:pPr>
@@ -2561,10 +2738,10 @@
       <w:szCs w:val="24"/>
     </w:rPr>
   </w:style>
-  <w:style w:type="character" w:styleId="37">
+  <w:style w:type="character" w:styleId="703">
     <w:name w:val="Subtitle Char"/>
-    <w:basedOn w:val="680"/>
-    <w:link w:val="36"/>
+    <w:basedOn w:val="857"/>
+    <w:link w:val="702"/>
     <w:uiPriority w:val="11"/>
     <w:pPr>
       <w:pBdr/>
@@ -2576,11 +2753,11 @@
       <w:szCs w:val="24"/>
     </w:rPr>
   </w:style>
-  <w:style w:type="paragraph" w:styleId="38">
+  <w:style w:type="paragraph" w:styleId="704">
     <w:name w:val="Quote"/>
-    <w:basedOn w:val="679"/>
-    <w:next w:val="679"/>
-    <w:link w:val="39"/>
+    <w:basedOn w:val="856"/>
+    <w:next w:val="856"/>
+    <w:link w:val="705"/>
     <w:uiPriority w:val="29"/>
     <w:qFormat/>
     <w:pPr>
@@ -2592,9 +2769,9 @@
       <w:i/>
     </w:rPr>
   </w:style>
-  <w:style w:type="character" w:styleId="39">
+  <w:style w:type="character" w:styleId="705">
     <w:name w:val="Quote Char"/>
-    <w:link w:val="38"/>
+    <w:link w:val="704"/>
     <w:uiPriority w:val="29"/>
     <w:pPr>
       <w:pBdr/>
@@ -2605,11 +2782,11 @@
       <w:i/>
     </w:rPr>
   </w:style>
-  <w:style w:type="paragraph" w:styleId="40">
+  <w:style w:type="paragraph" w:styleId="706">
     <w:name w:val="Intense Quote"/>
-    <w:basedOn w:val="679"/>
-    <w:next w:val="679"/>
-    <w:link w:val="41"/>
+    <w:basedOn w:val="856"/>
+    <w:next w:val="856"/>
+    <w:link w:val="707"/>
     <w:uiPriority w:val="30"/>
     <w:qFormat/>
     <w:pPr>
@@ -2628,9 +2805,9 @@
       <w:i/>
     </w:rPr>
   </w:style>
-  <w:style w:type="character" w:styleId="41">
+  <w:style w:type="character" w:styleId="707">
     <w:name w:val="Intense Quote Char"/>
-    <w:link w:val="40"/>
+    <w:link w:val="706"/>
     <w:uiPriority w:val="30"/>
     <w:pPr>
       <w:pBdr/>
@@ -2641,10 +2818,10 @@
       <w:i/>
     </w:rPr>
   </w:style>
-  <w:style w:type="character" w:styleId="43">
+  <w:style w:type="character" w:styleId="708">
     <w:name w:val="Header Char"/>
-    <w:basedOn w:val="680"/>
-    <w:link w:val="683"/>
+    <w:basedOn w:val="857"/>
+    <w:link w:val="860"/>
     <w:uiPriority w:val="99"/>
     <w:pPr>
       <w:pBdr/>
@@ -2652,10 +2829,10 @@
       <w:ind/>
     </w:pPr>
   </w:style>
-  <w:style w:type="character" w:styleId="45">
+  <w:style w:type="character" w:styleId="709">
     <w:name w:val="Footer Char"/>
-    <w:basedOn w:val="680"/>
-    <w:link w:val="685"/>
+    <w:basedOn w:val="857"/>
+    <w:link w:val="862"/>
     <w:uiPriority w:val="99"/>
     <w:pPr>
       <w:pBdr/>
@@ -2663,10 +2840,10 @@
       <w:ind/>
     </w:pPr>
   </w:style>
-  <w:style w:type="paragraph" w:styleId="46">
+  <w:style w:type="paragraph" w:styleId="710">
     <w:name w:val="Caption"/>
-    <w:basedOn w:val="679"/>
-    <w:next w:val="679"/>
+    <w:basedOn w:val="856"/>
+    <w:next w:val="856"/>
     <w:uiPriority w:val="35"/>
     <w:semiHidden/>
     <w:unhideWhenUsed/>
@@ -2684,10 +2861,10 @@
       <w:szCs w:val="18"/>
     </w:rPr>
   </w:style>
-  <w:style w:type="character" w:styleId="47">
+  <w:style w:type="character" w:styleId="711">
     <w:name w:val="Caption Char"/>
-    <w:basedOn w:val="46"/>
-    <w:link w:val="685"/>
+    <w:basedOn w:val="710"/>
+    <w:link w:val="862"/>
     <w:uiPriority w:val="99"/>
     <w:pPr>
       <w:pBdr/>
@@ -2695,9 +2872,9 @@
       <w:ind/>
     </w:pPr>
   </w:style>
-  <w:style w:type="table" w:styleId="48">
+  <w:style w:type="table" w:styleId="712">
     <w:name w:val="Table Grid"/>
-    <w:basedOn w:val="681"/>
+    <w:basedOn w:val="858"/>
     <w:uiPriority w:val="59"/>
     <w:pPr>
       <w:pBdr/>
@@ -2894,9 +3071,9 @@
       </w:tcPr>
     </w:tblStylePr>
   </w:style>
-  <w:style w:type="table" w:styleId="49">
+  <w:style w:type="table" w:styleId="713">
     <w:name w:val="Table Grid Light"/>
-    <w:basedOn w:val="681"/>
+    <w:basedOn w:val="858"/>
     <w:uiPriority w:val="59"/>
     <w:pPr>
       <w:pBdr/>
@@ -3093,9 +3270,9 @@
       </w:tcPr>
     </w:tblStylePr>
   </w:style>
-  <w:style w:type="table" w:styleId="50">
+  <w:style w:type="table" w:styleId="714">
     <w:name w:val="Plain Table 1"/>
-    <w:basedOn w:val="681"/>
+    <w:basedOn w:val="858"/>
     <w:uiPriority w:val="59"/>
     <w:pPr>
       <w:pBdr/>
@@ -3318,9 +3495,9 @@
       </w:tcPr>
     </w:tblStylePr>
   </w:style>
-  <w:style w:type="table" w:styleId="51">
+  <w:style w:type="table" w:styleId="715">
     <w:name w:val="Plain Table 2"/>
-    <w:basedOn w:val="681"/>
+    <w:basedOn w:val="858"/>
     <w:uiPriority w:val="59"/>
     <w:pPr>
       <w:pBdr/>
@@ -3551,9 +3728,9 @@
       </w:tcPr>
     </w:tblStylePr>
   </w:style>
-  <w:style w:type="table" w:styleId="52">
+  <w:style w:type="table" w:styleId="716">
     <w:name w:val="Plain Table 3"/>
-    <w:basedOn w:val="681"/>
+    <w:basedOn w:val="858"/>
     <w:uiPriority w:val="99"/>
     <w:pPr>
       <w:pBdr/>
@@ -3781,9 +3958,9 @@
       </w:tcPr>
     </w:tblStylePr>
   </w:style>
-  <w:style w:type="table" w:styleId="53">
+  <w:style w:type="table" w:styleId="717">
     <w:name w:val="Plain Table 4"/>
-    <w:basedOn w:val="681"/>
+    <w:basedOn w:val="858"/>
     <w:uiPriority w:val="99"/>
     <w:pPr>
       <w:pBdr/>
@@ -3997,9 +4174,9 @@
       </w:tcPr>
     </w:tblStylePr>
   </w:style>
-  <w:style w:type="table" w:styleId="54">
+  <w:style w:type="table" w:styleId="718">
     <w:name w:val="Plain Table 5"/>
-    <w:basedOn w:val="681"/>
+    <w:basedOn w:val="858"/>
     <w:uiPriority w:val="99"/>
     <w:pPr>
       <w:pBdr/>
@@ -4230,9 +4407,9 @@
       </w:tcPr>
     </w:tblStylePr>
   </w:style>
-  <w:style w:type="table" w:styleId="55">
+  <w:style w:type="table" w:styleId="719">
     <w:name w:val="Grid Table 1 Light"/>
-    <w:basedOn w:val="681"/>
+    <w:basedOn w:val="858"/>
     <w:uiPriority w:val="99"/>
     <w:pPr>
       <w:pBdr/>
@@ -4453,9 +4630,9 @@
       </w:tcPr>
     </w:tblStylePr>
   </w:style>
-  <w:style w:type="table" w:styleId="56">
+  <w:style w:type="table" w:styleId="720">
     <w:name w:val="Grid Table 1 Light - Accent 1"/>
-    <w:basedOn w:val="681"/>
+    <w:basedOn w:val="858"/>
     <w:uiPriority w:val="99"/>
     <w:pPr>
       <w:pBdr/>
@@ -4676,9 +4853,9 @@
       </w:tcPr>
     </w:tblStylePr>
   </w:style>
-  <w:style w:type="table" w:styleId="57">
+  <w:style w:type="table" w:styleId="721">
     <w:name w:val="Grid Table 1 Light - Accent 2"/>
-    <w:basedOn w:val="681"/>
+    <w:basedOn w:val="858"/>
     <w:uiPriority w:val="99"/>
     <w:pPr>
       <w:pBdr/>
@@ -4899,9 +5076,9 @@
       </w:tcPr>
     </w:tblStylePr>
   </w:style>
-  <w:style w:type="table" w:styleId="58">
+  <w:style w:type="table" w:styleId="722">
     <w:name w:val="Grid Table 1 Light - Accent 3"/>
-    <w:basedOn w:val="681"/>
+    <w:basedOn w:val="858"/>
     <w:uiPriority w:val="99"/>
     <w:pPr>
       <w:pBdr/>
@@ -5122,9 +5299,9 @@
       </w:tcPr>
     </w:tblStylePr>
   </w:style>
-  <w:style w:type="table" w:styleId="59">
+  <w:style w:type="table" w:styleId="723">
     <w:name w:val="Grid Table 1 Light - Accent 4"/>
-    <w:basedOn w:val="681"/>
+    <w:basedOn w:val="858"/>
     <w:uiPriority w:val="99"/>
     <w:pPr>
       <w:pBdr/>
@@ -5345,9 +5522,9 @@
       </w:tcPr>
     </w:tblStylePr>
   </w:style>
-  <w:style w:type="table" w:styleId="60">
+  <w:style w:type="table" w:styleId="724">
     <w:name w:val="Grid Table 1 Light - Accent 5"/>
-    <w:basedOn w:val="681"/>
+    <w:basedOn w:val="858"/>
     <w:uiPriority w:val="99"/>
     <w:pPr>
       <w:pBdr/>
@@ -5568,9 +5745,9 @@
       </w:tcPr>
     </w:tblStylePr>
   </w:style>
-  <w:style w:type="table" w:styleId="61">
+  <w:style w:type="table" w:styleId="725">
     <w:name w:val="Grid Table 1 Light - Accent 6"/>
-    <w:basedOn w:val="681"/>
+    <w:basedOn w:val="858"/>
     <w:uiPriority w:val="99"/>
     <w:pPr>
       <w:pBdr/>
@@ -5791,9 +5968,9 @@
       </w:tcPr>
     </w:tblStylePr>
   </w:style>
-  <w:style w:type="table" w:styleId="62">
+  <w:style w:type="table" w:styleId="726">
     <w:name w:val="Grid Table 2"/>
-    <w:basedOn w:val="681"/>
+    <w:basedOn w:val="858"/>
     <w:uiPriority w:val="99"/>
     <w:pPr>
       <w:pBdr/>
@@ -6023,9 +6200,9 @@
       </w:tcPr>
     </w:tblStylePr>
   </w:style>
-  <w:style w:type="table" w:styleId="63">
+  <w:style w:type="table" w:styleId="727">
     <w:name w:val="Grid Table 2 - Accent 1"/>
-    <w:basedOn w:val="681"/>
+    <w:basedOn w:val="858"/>
     <w:uiPriority w:val="99"/>
     <w:pPr>
       <w:pBdr/>
@@ -6255,9 +6432,9 @@
       </w:tcPr>
     </w:tblStylePr>
   </w:style>
-  <w:style w:type="table" w:styleId="64">
+  <w:style w:type="table" w:styleId="728">
     <w:name w:val="Grid Table 2 - Accent 2"/>
-    <w:basedOn w:val="681"/>
+    <w:basedOn w:val="858"/>
     <w:uiPriority w:val="99"/>
     <w:pPr>
       <w:pBdr/>
@@ -6487,9 +6664,9 @@
       </w:tcPr>
     </w:tblStylePr>
   </w:style>
-  <w:style w:type="table" w:styleId="65">
+  <w:style w:type="table" w:styleId="729">
     <w:name w:val="Grid Table 2 - Accent 3"/>
-    <w:basedOn w:val="681"/>
+    <w:basedOn w:val="858"/>
     <w:uiPriority w:val="99"/>
     <w:pPr>
       <w:pBdr/>
@@ -6719,9 +6896,9 @@
       </w:tcPr>
     </w:tblStylePr>
   </w:style>
-  <w:style w:type="table" w:styleId="66">
+  <w:style w:type="table" w:styleId="730">
     <w:name w:val="Grid Table 2 - Accent 4"/>
-    <w:basedOn w:val="681"/>
+    <w:basedOn w:val="858"/>
     <w:uiPriority w:val="99"/>
     <w:pPr>
       <w:pBdr/>
@@ -6951,9 +7128,9 @@
       </w:tcPr>
     </w:tblStylePr>
   </w:style>
-  <w:style w:type="table" w:styleId="67">
+  <w:style w:type="table" w:styleId="731">
     <w:name w:val="Grid Table 2 - Accent 5"/>
-    <w:basedOn w:val="681"/>
+    <w:basedOn w:val="858"/>
     <w:uiPriority w:val="99"/>
     <w:pPr>
       <w:pBdr/>
@@ -7183,9 +7360,9 @@
       </w:tcPr>
     </w:tblStylePr>
   </w:style>
-  <w:style w:type="table" w:styleId="68">
+  <w:style w:type="table" w:styleId="732">
     <w:name w:val="Grid Table 2 - Accent 6"/>
-    <w:basedOn w:val="681"/>
+    <w:basedOn w:val="858"/>
     <w:uiPriority w:val="99"/>
     <w:pPr>
       <w:pBdr/>
@@ -7415,9 +7592,9 @@
       </w:tcPr>
     </w:tblStylePr>
   </w:style>
-  <w:style w:type="table" w:styleId="69">
+  <w:style w:type="table" w:styleId="733">
     <w:name w:val="Grid Table 3"/>
-    <w:basedOn w:val="681"/>
+    <w:basedOn w:val="858"/>
     <w:uiPriority w:val="99"/>
     <w:pPr>
       <w:pBdr/>
@@ -7516,29 +7693,6 @@
         <w:tblBorders/>
       </w:tblPr>
       <w:tcPr>
-        <w:shd w:color="ffffff"/>
-        <w:tcBorders>
-          <w:top w:val="none" w:color="000000" w:sz="4" w:space="0"/>
-          <w:left w:val="none" w:color="000000" w:sz="4" w:space="0"/>
-          <w:bottom w:val="none" w:color="000000" w:sz="4" w:space="0"/>
-          <w:right w:val="none" w:color="000000" w:sz="4" w:space="0"/>
-        </w:tcBorders>
-      </w:tcPr>
-    </w:tblStylePr>
-    <w:tblStylePr w:type="firstRow">
-      <w:rPr>
-        <w:b/>
-        <w:color w:val="404040"/>
-      </w:rPr>
-      <w:pPr>
-        <w:pBdr/>
-        <w:spacing/>
-        <w:ind/>
-      </w:pPr>
-      <w:tblPr>
-        <w:tblBorders/>
-      </w:tblPr>
-      <w:tcPr>
         <w:shd w:val="clear" w:color="ffffff"/>
         <w:tcBorders>
           <w:top w:val="none" w:color="000000" w:sz="4" w:space="0"/>
@@ -7548,30 +7702,7 @@
         </w:tcBorders>
       </w:tcPr>
     </w:tblStylePr>
-    <w:tblStylePr w:type="lastCol">
-      <w:rPr>
-        <w:i/>
-        <w:color w:val="404040"/>
-      </w:rPr>
-      <w:pPr>
-        <w:pBdr/>
-        <w:spacing/>
-        <w:ind/>
-      </w:pPr>
-      <w:tblPr>
-        <w:tblBorders/>
-      </w:tblPr>
-      <w:tcPr>
-        <w:shd w:color="ffffff"/>
-        <w:tcBorders>
-          <w:top w:val="none" w:color="000000" w:sz="4" w:space="0"/>
-          <w:left w:val="none" w:color="000000" w:sz="4" w:space="0"/>
-          <w:bottom w:val="none" w:color="000000" w:sz="4" w:space="0"/>
-          <w:right w:val="none" w:color="000000" w:sz="4" w:space="0"/>
-        </w:tcBorders>
-      </w:tcPr>
-    </w:tblStylePr>
-    <w:tblStylePr w:type="lastRow">
+    <w:tblStylePr w:type="firstRow">
       <w:rPr>
         <w:b/>
         <w:color w:val="404040"/>
@@ -7594,6 +7725,52 @@
         </w:tcBorders>
       </w:tcPr>
     </w:tblStylePr>
+    <w:tblStylePr w:type="lastCol">
+      <w:rPr>
+        <w:i/>
+        <w:color w:val="404040"/>
+      </w:rPr>
+      <w:pPr>
+        <w:pBdr/>
+        <w:spacing/>
+        <w:ind/>
+      </w:pPr>
+      <w:tblPr>
+        <w:tblBorders/>
+      </w:tblPr>
+      <w:tcPr>
+        <w:shd w:val="clear" w:color="ffffff"/>
+        <w:tcBorders>
+          <w:top w:val="none" w:color="000000" w:sz="4" w:space="0"/>
+          <w:left w:val="none" w:color="000000" w:sz="4" w:space="0"/>
+          <w:bottom w:val="none" w:color="000000" w:sz="4" w:space="0"/>
+          <w:right w:val="none" w:color="000000" w:sz="4" w:space="0"/>
+        </w:tcBorders>
+      </w:tcPr>
+    </w:tblStylePr>
+    <w:tblStylePr w:type="lastRow">
+      <w:rPr>
+        <w:b/>
+        <w:color w:val="404040"/>
+      </w:rPr>
+      <w:pPr>
+        <w:pBdr/>
+        <w:spacing/>
+        <w:ind/>
+      </w:pPr>
+      <w:tblPr>
+        <w:tblBorders/>
+      </w:tblPr>
+      <w:tcPr>
+        <w:shd w:val="clear" w:color="ffffff"/>
+        <w:tcBorders>
+          <w:top w:val="none" w:color="000000" w:sz="4" w:space="0"/>
+          <w:left w:val="none" w:color="000000" w:sz="4" w:space="0"/>
+          <w:bottom w:val="none" w:color="000000" w:sz="4" w:space="0"/>
+          <w:right w:val="none" w:color="000000" w:sz="4" w:space="0"/>
+        </w:tcBorders>
+      </w:tcPr>
+    </w:tblStylePr>
     <w:tblStylePr w:type="nwCell">
       <w:pPr>
         <w:pBdr/>
@@ -7660,9 +7837,9 @@
       </w:tcPr>
     </w:tblStylePr>
   </w:style>
-  <w:style w:type="table" w:styleId="70">
+  <w:style w:type="table" w:styleId="734">
     <w:name w:val="Grid Table 3 - Accent 1"/>
-    <w:basedOn w:val="681"/>
+    <w:basedOn w:val="858"/>
     <w:uiPriority w:val="99"/>
     <w:pPr>
       <w:pBdr/>
@@ -7761,29 +7938,6 @@
         <w:tblBorders/>
       </w:tblPr>
       <w:tcPr>
-        <w:shd w:color="ffffff"/>
-        <w:tcBorders>
-          <w:top w:val="none" w:color="000000" w:sz="4" w:space="0"/>
-          <w:left w:val="none" w:color="000000" w:sz="4" w:space="0"/>
-          <w:bottom w:val="none" w:color="000000" w:sz="4" w:space="0"/>
-          <w:right w:val="none" w:color="000000" w:sz="4" w:space="0"/>
-        </w:tcBorders>
-      </w:tcPr>
-    </w:tblStylePr>
-    <w:tblStylePr w:type="firstRow">
-      <w:rPr>
-        <w:b/>
-        <w:color w:val="404040"/>
-      </w:rPr>
-      <w:pPr>
-        <w:pBdr/>
-        <w:spacing/>
-        <w:ind/>
-      </w:pPr>
-      <w:tblPr>
-        <w:tblBorders/>
-      </w:tblPr>
-      <w:tcPr>
         <w:shd w:val="clear" w:color="ffffff"/>
         <w:tcBorders>
           <w:top w:val="none" w:color="000000" w:sz="4" w:space="0"/>
@@ -7793,30 +7947,7 @@
         </w:tcBorders>
       </w:tcPr>
     </w:tblStylePr>
-    <w:tblStylePr w:type="lastCol">
-      <w:rPr>
-        <w:i/>
-        <w:color w:val="404040"/>
-      </w:rPr>
-      <w:pPr>
-        <w:pBdr/>
-        <w:spacing/>
-        <w:ind/>
-      </w:pPr>
-      <w:tblPr>
-        <w:tblBorders/>
-      </w:tblPr>
-      <w:tcPr>
-        <w:shd w:color="ffffff"/>
-        <w:tcBorders>
-          <w:top w:val="none" w:color="000000" w:sz="4" w:space="0"/>
-          <w:left w:val="none" w:color="000000" w:sz="4" w:space="0"/>
-          <w:bottom w:val="none" w:color="000000" w:sz="4" w:space="0"/>
-          <w:right w:val="none" w:color="000000" w:sz="4" w:space="0"/>
-        </w:tcBorders>
-      </w:tcPr>
-    </w:tblStylePr>
-    <w:tblStylePr w:type="lastRow">
+    <w:tblStylePr w:type="firstRow">
       <w:rPr>
         <w:b/>
         <w:color w:val="404040"/>
@@ -7839,6 +7970,52 @@
         </w:tcBorders>
       </w:tcPr>
     </w:tblStylePr>
+    <w:tblStylePr w:type="lastCol">
+      <w:rPr>
+        <w:i/>
+        <w:color w:val="404040"/>
+      </w:rPr>
+      <w:pPr>
+        <w:pBdr/>
+        <w:spacing/>
+        <w:ind/>
+      </w:pPr>
+      <w:tblPr>
+        <w:tblBorders/>
+      </w:tblPr>
+      <w:tcPr>
+        <w:shd w:val="clear" w:color="ffffff"/>
+        <w:tcBorders>
+          <w:top w:val="none" w:color="000000" w:sz="4" w:space="0"/>
+          <w:left w:val="none" w:color="000000" w:sz="4" w:space="0"/>
+          <w:bottom w:val="none" w:color="000000" w:sz="4" w:space="0"/>
+          <w:right w:val="none" w:color="000000" w:sz="4" w:space="0"/>
+        </w:tcBorders>
+      </w:tcPr>
+    </w:tblStylePr>
+    <w:tblStylePr w:type="lastRow">
+      <w:rPr>
+        <w:b/>
+        <w:color w:val="404040"/>
+      </w:rPr>
+      <w:pPr>
+        <w:pBdr/>
+        <w:spacing/>
+        <w:ind/>
+      </w:pPr>
+      <w:tblPr>
+        <w:tblBorders/>
+      </w:tblPr>
+      <w:tcPr>
+        <w:shd w:val="clear" w:color="ffffff"/>
+        <w:tcBorders>
+          <w:top w:val="none" w:color="000000" w:sz="4" w:space="0"/>
+          <w:left w:val="none" w:color="000000" w:sz="4" w:space="0"/>
+          <w:bottom w:val="none" w:color="000000" w:sz="4" w:space="0"/>
+          <w:right w:val="none" w:color="000000" w:sz="4" w:space="0"/>
+        </w:tcBorders>
+      </w:tcPr>
+    </w:tblStylePr>
     <w:tblStylePr w:type="nwCell">
       <w:pPr>
         <w:pBdr/>
@@ -7905,9 +8082,9 @@
       </w:tcPr>
     </w:tblStylePr>
   </w:style>
-  <w:style w:type="table" w:styleId="71">
+  <w:style w:type="table" w:styleId="735">
     <w:name w:val="Grid Table 3 - Accent 2"/>
-    <w:basedOn w:val="681"/>
+    <w:basedOn w:val="858"/>
     <w:uiPriority w:val="99"/>
     <w:pPr>
       <w:pBdr/>
@@ -8006,29 +8183,6 @@
         <w:tblBorders/>
       </w:tblPr>
       <w:tcPr>
-        <w:shd w:color="ffffff"/>
-        <w:tcBorders>
-          <w:top w:val="none" w:color="000000" w:sz="4" w:space="0"/>
-          <w:left w:val="none" w:color="000000" w:sz="4" w:space="0"/>
-          <w:bottom w:val="none" w:color="000000" w:sz="4" w:space="0"/>
-          <w:right w:val="none" w:color="000000" w:sz="4" w:space="0"/>
-        </w:tcBorders>
-      </w:tcPr>
-    </w:tblStylePr>
-    <w:tblStylePr w:type="firstRow">
-      <w:rPr>
-        <w:b/>
-        <w:color w:val="404040"/>
-      </w:rPr>
-      <w:pPr>
-        <w:pBdr/>
-        <w:spacing/>
-        <w:ind/>
-      </w:pPr>
-      <w:tblPr>
-        <w:tblBorders/>
-      </w:tblPr>
-      <w:tcPr>
         <w:shd w:val="clear" w:color="ffffff"/>
         <w:tcBorders>
           <w:top w:val="none" w:color="000000" w:sz="4" w:space="0"/>
@@ -8038,30 +8192,7 @@
         </w:tcBorders>
       </w:tcPr>
     </w:tblStylePr>
-    <w:tblStylePr w:type="lastCol">
-      <w:rPr>
-        <w:i/>
-        <w:color w:val="404040"/>
-      </w:rPr>
-      <w:pPr>
-        <w:pBdr/>
-        <w:spacing/>
-        <w:ind/>
-      </w:pPr>
-      <w:tblPr>
-        <w:tblBorders/>
-      </w:tblPr>
-      <w:tcPr>
-        <w:shd w:color="ffffff"/>
-        <w:tcBorders>
-          <w:top w:val="none" w:color="000000" w:sz="4" w:space="0"/>
-          <w:left w:val="none" w:color="000000" w:sz="4" w:space="0"/>
-          <w:bottom w:val="none" w:color="000000" w:sz="4" w:space="0"/>
-          <w:right w:val="none" w:color="000000" w:sz="4" w:space="0"/>
-        </w:tcBorders>
-      </w:tcPr>
-    </w:tblStylePr>
-    <w:tblStylePr w:type="lastRow">
+    <w:tblStylePr w:type="firstRow">
       <w:rPr>
         <w:b/>
         <w:color w:val="404040"/>
@@ -8084,6 +8215,52 @@
         </w:tcBorders>
       </w:tcPr>
     </w:tblStylePr>
+    <w:tblStylePr w:type="lastCol">
+      <w:rPr>
+        <w:i/>
+        <w:color w:val="404040"/>
+      </w:rPr>
+      <w:pPr>
+        <w:pBdr/>
+        <w:spacing/>
+        <w:ind/>
+      </w:pPr>
+      <w:tblPr>
+        <w:tblBorders/>
+      </w:tblPr>
+      <w:tcPr>
+        <w:shd w:val="clear" w:color="ffffff"/>
+        <w:tcBorders>
+          <w:top w:val="none" w:color="000000" w:sz="4" w:space="0"/>
+          <w:left w:val="none" w:color="000000" w:sz="4" w:space="0"/>
+          <w:bottom w:val="none" w:color="000000" w:sz="4" w:space="0"/>
+          <w:right w:val="none" w:color="000000" w:sz="4" w:space="0"/>
+        </w:tcBorders>
+      </w:tcPr>
+    </w:tblStylePr>
+    <w:tblStylePr w:type="lastRow">
+      <w:rPr>
+        <w:b/>
+        <w:color w:val="404040"/>
+      </w:rPr>
+      <w:pPr>
+        <w:pBdr/>
+        <w:spacing/>
+        <w:ind/>
+      </w:pPr>
+      <w:tblPr>
+        <w:tblBorders/>
+      </w:tblPr>
+      <w:tcPr>
+        <w:shd w:val="clear" w:color="ffffff"/>
+        <w:tcBorders>
+          <w:top w:val="none" w:color="000000" w:sz="4" w:space="0"/>
+          <w:left w:val="none" w:color="000000" w:sz="4" w:space="0"/>
+          <w:bottom w:val="none" w:color="000000" w:sz="4" w:space="0"/>
+          <w:right w:val="none" w:color="000000" w:sz="4" w:space="0"/>
+        </w:tcBorders>
+      </w:tcPr>
+    </w:tblStylePr>
     <w:tblStylePr w:type="nwCell">
       <w:pPr>
         <w:pBdr/>
@@ -8150,9 +8327,9 @@
       </w:tcPr>
     </w:tblStylePr>
   </w:style>
-  <w:style w:type="table" w:styleId="72">
+  <w:style w:type="table" w:styleId="736">
     <w:name w:val="Grid Table 3 - Accent 3"/>
-    <w:basedOn w:val="681"/>
+    <w:basedOn w:val="858"/>
     <w:uiPriority w:val="99"/>
     <w:pPr>
       <w:pBdr/>
@@ -8251,29 +8428,6 @@
         <w:tblBorders/>
       </w:tblPr>
       <w:tcPr>
-        <w:shd w:color="ffffff"/>
-        <w:tcBorders>
-          <w:top w:val="none" w:color="000000" w:sz="4" w:space="0"/>
-          <w:left w:val="none" w:color="000000" w:sz="4" w:space="0"/>
-          <w:bottom w:val="none" w:color="000000" w:sz="4" w:space="0"/>
-          <w:right w:val="none" w:color="000000" w:sz="4" w:space="0"/>
-        </w:tcBorders>
-      </w:tcPr>
-    </w:tblStylePr>
-    <w:tblStylePr w:type="firstRow">
-      <w:rPr>
-        <w:b/>
-        <w:color w:val="404040"/>
-      </w:rPr>
-      <w:pPr>
-        <w:pBdr/>
-        <w:spacing/>
-        <w:ind/>
-      </w:pPr>
-      <w:tblPr>
-        <w:tblBorders/>
-      </w:tblPr>
-      <w:tcPr>
         <w:shd w:val="clear" w:color="ffffff"/>
         <w:tcBorders>
           <w:top w:val="none" w:color="000000" w:sz="4" w:space="0"/>
@@ -8283,30 +8437,7 @@
         </w:tcBorders>
       </w:tcPr>
     </w:tblStylePr>
-    <w:tblStylePr w:type="lastCol">
-      <w:rPr>
-        <w:i/>
-        <w:color w:val="404040"/>
-      </w:rPr>
-      <w:pPr>
-        <w:pBdr/>
-        <w:spacing/>
-        <w:ind/>
-      </w:pPr>
-      <w:tblPr>
-        <w:tblBorders/>
-      </w:tblPr>
-      <w:tcPr>
-        <w:shd w:color="ffffff"/>
-        <w:tcBorders>
-          <w:top w:val="none" w:color="000000" w:sz="4" w:space="0"/>
-          <w:left w:val="none" w:color="000000" w:sz="4" w:space="0"/>
-          <w:bottom w:val="none" w:color="000000" w:sz="4" w:space="0"/>
-          <w:right w:val="none" w:color="000000" w:sz="4" w:space="0"/>
-        </w:tcBorders>
-      </w:tcPr>
-    </w:tblStylePr>
-    <w:tblStylePr w:type="lastRow">
+    <w:tblStylePr w:type="firstRow">
       <w:rPr>
         <w:b/>
         <w:color w:val="404040"/>
@@ -8329,6 +8460,52 @@
         </w:tcBorders>
       </w:tcPr>
     </w:tblStylePr>
+    <w:tblStylePr w:type="lastCol">
+      <w:rPr>
+        <w:i/>
+        <w:color w:val="404040"/>
+      </w:rPr>
+      <w:pPr>
+        <w:pBdr/>
+        <w:spacing/>
+        <w:ind/>
+      </w:pPr>
+      <w:tblPr>
+        <w:tblBorders/>
+      </w:tblPr>
+      <w:tcPr>
+        <w:shd w:val="clear" w:color="ffffff"/>
+        <w:tcBorders>
+          <w:top w:val="none" w:color="000000" w:sz="4" w:space="0"/>
+          <w:left w:val="none" w:color="000000" w:sz="4" w:space="0"/>
+          <w:bottom w:val="none" w:color="000000" w:sz="4" w:space="0"/>
+          <w:right w:val="none" w:color="000000" w:sz="4" w:space="0"/>
+        </w:tcBorders>
+      </w:tcPr>
+    </w:tblStylePr>
+    <w:tblStylePr w:type="lastRow">
+      <w:rPr>
+        <w:b/>
+        <w:color w:val="404040"/>
+      </w:rPr>
+      <w:pPr>
+        <w:pBdr/>
+        <w:spacing/>
+        <w:ind/>
+      </w:pPr>
+      <w:tblPr>
+        <w:tblBorders/>
+      </w:tblPr>
+      <w:tcPr>
+        <w:shd w:val="clear" w:color="ffffff"/>
+        <w:tcBorders>
+          <w:top w:val="none" w:color="000000" w:sz="4" w:space="0"/>
+          <w:left w:val="none" w:color="000000" w:sz="4" w:space="0"/>
+          <w:bottom w:val="none" w:color="000000" w:sz="4" w:space="0"/>
+          <w:right w:val="none" w:color="000000" w:sz="4" w:space="0"/>
+        </w:tcBorders>
+      </w:tcPr>
+    </w:tblStylePr>
     <w:tblStylePr w:type="nwCell">
       <w:pPr>
         <w:pBdr/>
@@ -8395,9 +8572,9 @@
       </w:tcPr>
     </w:tblStylePr>
   </w:style>
-  <w:style w:type="table" w:styleId="73">
+  <w:style w:type="table" w:styleId="737">
     <w:name w:val="Grid Table 3 - Accent 4"/>
-    <w:basedOn w:val="681"/>
+    <w:basedOn w:val="858"/>
     <w:uiPriority w:val="99"/>
     <w:pPr>
       <w:pBdr/>
@@ -8496,29 +8673,6 @@
         <w:tblBorders/>
       </w:tblPr>
       <w:tcPr>
-        <w:shd w:color="ffffff"/>
-        <w:tcBorders>
-          <w:top w:val="none" w:color="000000" w:sz="4" w:space="0"/>
-          <w:left w:val="none" w:color="000000" w:sz="4" w:space="0"/>
-          <w:bottom w:val="none" w:color="000000" w:sz="4" w:space="0"/>
-          <w:right w:val="none" w:color="000000" w:sz="4" w:space="0"/>
-        </w:tcBorders>
-      </w:tcPr>
-    </w:tblStylePr>
-    <w:tblStylePr w:type="firstRow">
-      <w:rPr>
-        <w:b/>
-        <w:color w:val="404040"/>
-      </w:rPr>
-      <w:pPr>
-        <w:pBdr/>
-        <w:spacing/>
-        <w:ind/>
-      </w:pPr>
-      <w:tblPr>
-        <w:tblBorders/>
-      </w:tblPr>
-      <w:tcPr>
         <w:shd w:val="clear" w:color="ffffff"/>
         <w:tcBorders>
           <w:top w:val="none" w:color="000000" w:sz="4" w:space="0"/>
@@ -8528,30 +8682,7 @@
         </w:tcBorders>
       </w:tcPr>
     </w:tblStylePr>
-    <w:tblStylePr w:type="lastCol">
-      <w:rPr>
-        <w:i/>
-        <w:color w:val="404040"/>
-      </w:rPr>
-      <w:pPr>
-        <w:pBdr/>
-        <w:spacing/>
-        <w:ind/>
-      </w:pPr>
-      <w:tblPr>
-        <w:tblBorders/>
-      </w:tblPr>
-      <w:tcPr>
-        <w:shd w:color="ffffff"/>
-        <w:tcBorders>
-          <w:top w:val="none" w:color="000000" w:sz="4" w:space="0"/>
-          <w:left w:val="none" w:color="000000" w:sz="4" w:space="0"/>
-          <w:bottom w:val="none" w:color="000000" w:sz="4" w:space="0"/>
-          <w:right w:val="none" w:color="000000" w:sz="4" w:space="0"/>
-        </w:tcBorders>
-      </w:tcPr>
-    </w:tblStylePr>
-    <w:tblStylePr w:type="lastRow">
+    <w:tblStylePr w:type="firstRow">
       <w:rPr>
         <w:b/>
         <w:color w:val="404040"/>
@@ -8574,6 +8705,52 @@
         </w:tcBorders>
       </w:tcPr>
     </w:tblStylePr>
+    <w:tblStylePr w:type="lastCol">
+      <w:rPr>
+        <w:i/>
+        <w:color w:val="404040"/>
+      </w:rPr>
+      <w:pPr>
+        <w:pBdr/>
+        <w:spacing/>
+        <w:ind/>
+      </w:pPr>
+      <w:tblPr>
+        <w:tblBorders/>
+      </w:tblPr>
+      <w:tcPr>
+        <w:shd w:val="clear" w:color="ffffff"/>
+        <w:tcBorders>
+          <w:top w:val="none" w:color="000000" w:sz="4" w:space="0"/>
+          <w:left w:val="none" w:color="000000" w:sz="4" w:space="0"/>
+          <w:bottom w:val="none" w:color="000000" w:sz="4" w:space="0"/>
+          <w:right w:val="none" w:color="000000" w:sz="4" w:space="0"/>
+        </w:tcBorders>
+      </w:tcPr>
+    </w:tblStylePr>
+    <w:tblStylePr w:type="lastRow">
+      <w:rPr>
+        <w:b/>
+        <w:color w:val="404040"/>
+      </w:rPr>
+      <w:pPr>
+        <w:pBdr/>
+        <w:spacing/>
+        <w:ind/>
+      </w:pPr>
+      <w:tblPr>
+        <w:tblBorders/>
+      </w:tblPr>
+      <w:tcPr>
+        <w:shd w:val="clear" w:color="ffffff"/>
+        <w:tcBorders>
+          <w:top w:val="none" w:color="000000" w:sz="4" w:space="0"/>
+          <w:left w:val="none" w:color="000000" w:sz="4" w:space="0"/>
+          <w:bottom w:val="none" w:color="000000" w:sz="4" w:space="0"/>
+          <w:right w:val="none" w:color="000000" w:sz="4" w:space="0"/>
+        </w:tcBorders>
+      </w:tcPr>
+    </w:tblStylePr>
     <w:tblStylePr w:type="nwCell">
       <w:pPr>
         <w:pBdr/>
@@ -8640,9 +8817,9 @@
       </w:tcPr>
     </w:tblStylePr>
   </w:style>
-  <w:style w:type="table" w:styleId="74">
+  <w:style w:type="table" w:styleId="738">
     <w:name w:val="Grid Table 3 - Accent 5"/>
-    <w:basedOn w:val="681"/>
+    <w:basedOn w:val="858"/>
     <w:uiPriority w:val="99"/>
     <w:pPr>
       <w:pBdr/>
@@ -8741,29 +8918,6 @@
         <w:tblBorders/>
       </w:tblPr>
       <w:tcPr>
-        <w:shd w:color="ffffff"/>
-        <w:tcBorders>
-          <w:top w:val="none" w:color="000000" w:sz="4" w:space="0"/>
-          <w:left w:val="none" w:color="000000" w:sz="4" w:space="0"/>
-          <w:bottom w:val="none" w:color="000000" w:sz="4" w:space="0"/>
-          <w:right w:val="none" w:color="000000" w:sz="4" w:space="0"/>
-        </w:tcBorders>
-      </w:tcPr>
-    </w:tblStylePr>
-    <w:tblStylePr w:type="firstRow">
-      <w:rPr>
-        <w:b/>
-        <w:color w:val="404040"/>
-      </w:rPr>
-      <w:pPr>
-        <w:pBdr/>
-        <w:spacing/>
-        <w:ind/>
-      </w:pPr>
-      <w:tblPr>
-        <w:tblBorders/>
-      </w:tblPr>
-      <w:tcPr>
         <w:shd w:val="clear" w:color="ffffff"/>
         <w:tcBorders>
           <w:top w:val="none" w:color="000000" w:sz="4" w:space="0"/>
@@ -8773,30 +8927,7 @@
         </w:tcBorders>
       </w:tcPr>
     </w:tblStylePr>
-    <w:tblStylePr w:type="lastCol">
-      <w:rPr>
-        <w:i/>
-        <w:color w:val="404040"/>
-      </w:rPr>
-      <w:pPr>
-        <w:pBdr/>
-        <w:spacing/>
-        <w:ind/>
-      </w:pPr>
-      <w:tblPr>
-        <w:tblBorders/>
-      </w:tblPr>
-      <w:tcPr>
-        <w:shd w:color="ffffff"/>
-        <w:tcBorders>
-          <w:top w:val="none" w:color="000000" w:sz="4" w:space="0"/>
-          <w:left w:val="none" w:color="000000" w:sz="4" w:space="0"/>
-          <w:bottom w:val="none" w:color="000000" w:sz="4" w:space="0"/>
-          <w:right w:val="none" w:color="000000" w:sz="4" w:space="0"/>
-        </w:tcBorders>
-      </w:tcPr>
-    </w:tblStylePr>
-    <w:tblStylePr w:type="lastRow">
+    <w:tblStylePr w:type="firstRow">
       <w:rPr>
         <w:b/>
         <w:color w:val="404040"/>
@@ -8819,6 +8950,52 @@
         </w:tcBorders>
       </w:tcPr>
     </w:tblStylePr>
+    <w:tblStylePr w:type="lastCol">
+      <w:rPr>
+        <w:i/>
+        <w:color w:val="404040"/>
+      </w:rPr>
+      <w:pPr>
+        <w:pBdr/>
+        <w:spacing/>
+        <w:ind/>
+      </w:pPr>
+      <w:tblPr>
+        <w:tblBorders/>
+      </w:tblPr>
+      <w:tcPr>
+        <w:shd w:val="clear" w:color="ffffff"/>
+        <w:tcBorders>
+          <w:top w:val="none" w:color="000000" w:sz="4" w:space="0"/>
+          <w:left w:val="none" w:color="000000" w:sz="4" w:space="0"/>
+          <w:bottom w:val="none" w:color="000000" w:sz="4" w:space="0"/>
+          <w:right w:val="none" w:color="000000" w:sz="4" w:space="0"/>
+        </w:tcBorders>
+      </w:tcPr>
+    </w:tblStylePr>
+    <w:tblStylePr w:type="lastRow">
+      <w:rPr>
+        <w:b/>
+        <w:color w:val="404040"/>
+      </w:rPr>
+      <w:pPr>
+        <w:pBdr/>
+        <w:spacing/>
+        <w:ind/>
+      </w:pPr>
+      <w:tblPr>
+        <w:tblBorders/>
+      </w:tblPr>
+      <w:tcPr>
+        <w:shd w:val="clear" w:color="ffffff"/>
+        <w:tcBorders>
+          <w:top w:val="none" w:color="000000" w:sz="4" w:space="0"/>
+          <w:left w:val="none" w:color="000000" w:sz="4" w:space="0"/>
+          <w:bottom w:val="none" w:color="000000" w:sz="4" w:space="0"/>
+          <w:right w:val="none" w:color="000000" w:sz="4" w:space="0"/>
+        </w:tcBorders>
+      </w:tcPr>
+    </w:tblStylePr>
     <w:tblStylePr w:type="nwCell">
       <w:pPr>
         <w:pBdr/>
@@ -8885,9 +9062,9 @@
       </w:tcPr>
     </w:tblStylePr>
   </w:style>
-  <w:style w:type="table" w:styleId="75">
+  <w:style w:type="table" w:styleId="739">
     <w:name w:val="Grid Table 3 - Accent 6"/>
-    <w:basedOn w:val="681"/>
+    <w:basedOn w:val="858"/>
     <w:uiPriority w:val="99"/>
     <w:pPr>
       <w:pBdr/>
@@ -8986,29 +9163,6 @@
         <w:tblBorders/>
       </w:tblPr>
       <w:tcPr>
-        <w:shd w:color="ffffff"/>
-        <w:tcBorders>
-          <w:top w:val="none" w:color="000000" w:sz="4" w:space="0"/>
-          <w:left w:val="none" w:color="000000" w:sz="4" w:space="0"/>
-          <w:bottom w:val="none" w:color="000000" w:sz="4" w:space="0"/>
-          <w:right w:val="none" w:color="000000" w:sz="4" w:space="0"/>
-        </w:tcBorders>
-      </w:tcPr>
-    </w:tblStylePr>
-    <w:tblStylePr w:type="firstRow">
-      <w:rPr>
-        <w:b/>
-        <w:color w:val="404040"/>
-      </w:rPr>
-      <w:pPr>
-        <w:pBdr/>
-        <w:spacing/>
-        <w:ind/>
-      </w:pPr>
-      <w:tblPr>
-        <w:tblBorders/>
-      </w:tblPr>
-      <w:tcPr>
         <w:shd w:val="clear" w:color="ffffff"/>
         <w:tcBorders>
           <w:top w:val="none" w:color="000000" w:sz="4" w:space="0"/>
@@ -9018,30 +9172,7 @@
         </w:tcBorders>
       </w:tcPr>
     </w:tblStylePr>
-    <w:tblStylePr w:type="lastCol">
-      <w:rPr>
-        <w:i/>
-        <w:color w:val="404040"/>
-      </w:rPr>
-      <w:pPr>
-        <w:pBdr/>
-        <w:spacing/>
-        <w:ind/>
-      </w:pPr>
-      <w:tblPr>
-        <w:tblBorders/>
-      </w:tblPr>
-      <w:tcPr>
-        <w:shd w:color="ffffff"/>
-        <w:tcBorders>
-          <w:top w:val="none" w:color="000000" w:sz="4" w:space="0"/>
-          <w:left w:val="none" w:color="000000" w:sz="4" w:space="0"/>
-          <w:bottom w:val="none" w:color="000000" w:sz="4" w:space="0"/>
-          <w:right w:val="none" w:color="000000" w:sz="4" w:space="0"/>
-        </w:tcBorders>
-      </w:tcPr>
-    </w:tblStylePr>
-    <w:tblStylePr w:type="lastRow">
+    <w:tblStylePr w:type="firstRow">
       <w:rPr>
         <w:b/>
         <w:color w:val="404040"/>
@@ -9064,6 +9195,52 @@
         </w:tcBorders>
       </w:tcPr>
     </w:tblStylePr>
+    <w:tblStylePr w:type="lastCol">
+      <w:rPr>
+        <w:i/>
+        <w:color w:val="404040"/>
+      </w:rPr>
+      <w:pPr>
+        <w:pBdr/>
+        <w:spacing/>
+        <w:ind/>
+      </w:pPr>
+      <w:tblPr>
+        <w:tblBorders/>
+      </w:tblPr>
+      <w:tcPr>
+        <w:shd w:val="clear" w:color="ffffff"/>
+        <w:tcBorders>
+          <w:top w:val="none" w:color="000000" w:sz="4" w:space="0"/>
+          <w:left w:val="none" w:color="000000" w:sz="4" w:space="0"/>
+          <w:bottom w:val="none" w:color="000000" w:sz="4" w:space="0"/>
+          <w:right w:val="none" w:color="000000" w:sz="4" w:space="0"/>
+        </w:tcBorders>
+      </w:tcPr>
+    </w:tblStylePr>
+    <w:tblStylePr w:type="lastRow">
+      <w:rPr>
+        <w:b/>
+        <w:color w:val="404040"/>
+      </w:rPr>
+      <w:pPr>
+        <w:pBdr/>
+        <w:spacing/>
+        <w:ind/>
+      </w:pPr>
+      <w:tblPr>
+        <w:tblBorders/>
+      </w:tblPr>
+      <w:tcPr>
+        <w:shd w:val="clear" w:color="ffffff"/>
+        <w:tcBorders>
+          <w:top w:val="none" w:color="000000" w:sz="4" w:space="0"/>
+          <w:left w:val="none" w:color="000000" w:sz="4" w:space="0"/>
+          <w:bottom w:val="none" w:color="000000" w:sz="4" w:space="0"/>
+          <w:right w:val="none" w:color="000000" w:sz="4" w:space="0"/>
+        </w:tcBorders>
+      </w:tcPr>
+    </w:tblStylePr>
     <w:tblStylePr w:type="nwCell">
       <w:pPr>
         <w:pBdr/>
@@ -9130,9 +9307,9 @@
       </w:tcPr>
     </w:tblStylePr>
   </w:style>
-  <w:style w:type="table" w:styleId="76">
+  <w:style w:type="table" w:styleId="740">
     <w:name w:val="Grid Table 4"/>
-    <w:basedOn w:val="681"/>
+    <w:basedOn w:val="858"/>
     <w:uiPriority w:val="59"/>
     <w:pPr>
       <w:pBdr/>
@@ -9363,9 +9540,9 @@
       </w:tcPr>
     </w:tblStylePr>
   </w:style>
-  <w:style w:type="table" w:styleId="77">
+  <w:style w:type="table" w:styleId="741">
     <w:name w:val="Grid Table 4 - Accent 1"/>
-    <w:basedOn w:val="681"/>
+    <w:basedOn w:val="858"/>
     <w:uiPriority w:val="59"/>
     <w:pPr>
       <w:pBdr/>
@@ -9596,9 +9773,9 @@
       </w:tcPr>
     </w:tblStylePr>
   </w:style>
-  <w:style w:type="table" w:styleId="78">
+  <w:style w:type="table" w:styleId="742">
     <w:name w:val="Grid Table 4 - Accent 2"/>
-    <w:basedOn w:val="681"/>
+    <w:basedOn w:val="858"/>
     <w:uiPriority w:val="59"/>
     <w:pPr>
       <w:pBdr/>
@@ -9829,9 +10006,9 @@
       </w:tcPr>
     </w:tblStylePr>
   </w:style>
-  <w:style w:type="table" w:styleId="79">
+  <w:style w:type="table" w:styleId="743">
     <w:name w:val="Grid Table 4 - Accent 3"/>
-    <w:basedOn w:val="681"/>
+    <w:basedOn w:val="858"/>
     <w:uiPriority w:val="59"/>
     <w:pPr>
       <w:pBdr/>
@@ -10062,9 +10239,9 @@
       </w:tcPr>
     </w:tblStylePr>
   </w:style>
-  <w:style w:type="table" w:styleId="80">
+  <w:style w:type="table" w:styleId="744">
     <w:name w:val="Grid Table 4 - Accent 4"/>
-    <w:basedOn w:val="681"/>
+    <w:basedOn w:val="858"/>
     <w:uiPriority w:val="59"/>
     <w:pPr>
       <w:pBdr/>
@@ -10295,9 +10472,9 @@
       </w:tcPr>
     </w:tblStylePr>
   </w:style>
-  <w:style w:type="table" w:styleId="81">
+  <w:style w:type="table" w:styleId="745">
     <w:name w:val="Grid Table 4 - Accent 5"/>
-    <w:basedOn w:val="681"/>
+    <w:basedOn w:val="858"/>
     <w:uiPriority w:val="59"/>
     <w:pPr>
       <w:pBdr/>
@@ -10528,9 +10705,9 @@
       </w:tcPr>
     </w:tblStylePr>
   </w:style>
-  <w:style w:type="table" w:styleId="82">
+  <w:style w:type="table" w:styleId="746">
     <w:name w:val="Grid Table 4 - Accent 6"/>
-    <w:basedOn w:val="681"/>
+    <w:basedOn w:val="858"/>
     <w:uiPriority w:val="59"/>
     <w:pPr>
       <w:pBdr/>
@@ -10761,9 +10938,9 @@
       </w:tcPr>
     </w:tblStylePr>
   </w:style>
-  <w:style w:type="table" w:styleId="83">
+  <w:style w:type="table" w:styleId="747">
     <w:name w:val="Grid Table 5 Dark"/>
-    <w:basedOn w:val="681"/>
+    <w:basedOn w:val="858"/>
     <w:uiPriority w:val="99"/>
     <w:pPr>
       <w:pBdr/>
@@ -10989,9 +11166,9 @@
       </w:tcPr>
     </w:tblStylePr>
   </w:style>
-  <w:style w:type="table" w:styleId="84">
+  <w:style w:type="table" w:styleId="748">
     <w:name w:val="Grid Table 5 Dark- Accent 1"/>
-    <w:basedOn w:val="681"/>
+    <w:basedOn w:val="858"/>
     <w:uiPriority w:val="99"/>
     <w:pPr>
       <w:pBdr/>
@@ -11217,9 +11394,9 @@
       </w:tcPr>
     </w:tblStylePr>
   </w:style>
-  <w:style w:type="table" w:styleId="85">
+  <w:style w:type="table" w:styleId="749">
     <w:name w:val="Grid Table 5 Dark - Accent 2"/>
-    <w:basedOn w:val="681"/>
+    <w:basedOn w:val="858"/>
     <w:uiPriority w:val="99"/>
     <w:pPr>
       <w:pBdr/>
@@ -11445,9 +11622,9 @@
       </w:tcPr>
     </w:tblStylePr>
   </w:style>
-  <w:style w:type="table" w:styleId="86">
+  <w:style w:type="table" w:styleId="750">
     <w:name w:val="Grid Table 5 Dark - Accent 3"/>
-    <w:basedOn w:val="681"/>
+    <w:basedOn w:val="858"/>
     <w:uiPriority w:val="99"/>
     <w:pPr>
       <w:pBdr/>
@@ -11673,9 +11850,9 @@
       </w:tcPr>
     </w:tblStylePr>
   </w:style>
-  <w:style w:type="table" w:styleId="87">
+  <w:style w:type="table" w:styleId="751">
     <w:name w:val="Grid Table 5 Dark- Accent 4"/>
-    <w:basedOn w:val="681"/>
+    <w:basedOn w:val="858"/>
     <w:uiPriority w:val="99"/>
     <w:pPr>
       <w:pBdr/>
@@ -11901,9 +12078,9 @@
       </w:tcPr>
     </w:tblStylePr>
   </w:style>
-  <w:style w:type="table" w:styleId="88">
+  <w:style w:type="table" w:styleId="752">
     <w:name w:val="Grid Table 5 Dark - Accent 5"/>
-    <w:basedOn w:val="681"/>
+    <w:basedOn w:val="858"/>
     <w:uiPriority w:val="99"/>
     <w:pPr>
       <w:pBdr/>
@@ -12129,9 +12306,9 @@
       </w:tcPr>
     </w:tblStylePr>
   </w:style>
-  <w:style w:type="table" w:styleId="89">
+  <w:style w:type="table" w:styleId="753">
     <w:name w:val="Grid Table 5 Dark - Accent 6"/>
-    <w:basedOn w:val="681"/>
+    <w:basedOn w:val="858"/>
     <w:uiPriority w:val="99"/>
     <w:pPr>
       <w:pBdr/>
@@ -12357,9 +12534,9 @@
       </w:tcPr>
     </w:tblStylePr>
   </w:style>
-  <w:style w:type="table" w:styleId="90">
+  <w:style w:type="table" w:styleId="754">
     <w:name w:val="Grid Table 6 Colorful"/>
-    <w:basedOn w:val="681"/>
+    <w:basedOn w:val="858"/>
     <w:uiPriority w:val="99"/>
     <w:pPr>
       <w:pBdr/>
@@ -12587,9 +12764,9 @@
       </w:tcPr>
     </w:tblStylePr>
   </w:style>
-  <w:style w:type="table" w:styleId="91">
+  <w:style w:type="table" w:styleId="755">
     <w:name w:val="Grid Table 6 Colorful - Accent 1"/>
-    <w:basedOn w:val="681"/>
+    <w:basedOn w:val="858"/>
     <w:uiPriority w:val="99"/>
     <w:pPr>
       <w:pBdr/>
@@ -12817,9 +12994,9 @@
       </w:tcPr>
     </w:tblStylePr>
   </w:style>
-  <w:style w:type="table" w:styleId="92">
+  <w:style w:type="table" w:styleId="756">
     <w:name w:val="Grid Table 6 Colorful - Accent 2"/>
-    <w:basedOn w:val="681"/>
+    <w:basedOn w:val="858"/>
     <w:uiPriority w:val="99"/>
     <w:pPr>
       <w:pBdr/>
@@ -13047,9 +13224,9 @@
       </w:tcPr>
     </w:tblStylePr>
   </w:style>
-  <w:style w:type="table" w:styleId="93">
+  <w:style w:type="table" w:styleId="757">
     <w:name w:val="Grid Table 6 Colorful - Accent 3"/>
-    <w:basedOn w:val="681"/>
+    <w:basedOn w:val="858"/>
     <w:uiPriority w:val="99"/>
     <w:pPr>
       <w:pBdr/>
@@ -13277,9 +13454,9 @@
       </w:tcPr>
     </w:tblStylePr>
   </w:style>
-  <w:style w:type="table" w:styleId="94">
+  <w:style w:type="table" w:styleId="758">
     <w:name w:val="Grid Table 6 Colorful - Accent 4"/>
-    <w:basedOn w:val="681"/>
+    <w:basedOn w:val="858"/>
     <w:uiPriority w:val="99"/>
     <w:pPr>
       <w:pBdr/>
@@ -13507,9 +13684,9 @@
       </w:tcPr>
     </w:tblStylePr>
   </w:style>
-  <w:style w:type="table" w:styleId="95">
+  <w:style w:type="table" w:styleId="759">
     <w:name w:val="Grid Table 6 Colorful - Accent 5"/>
-    <w:basedOn w:val="681"/>
+    <w:basedOn w:val="858"/>
     <w:uiPriority w:val="99"/>
     <w:pPr>
       <w:pBdr/>
@@ -13737,9 +13914,9 @@
       </w:tcPr>
     </w:tblStylePr>
   </w:style>
-  <w:style w:type="table" w:styleId="96">
+  <w:style w:type="table" w:styleId="760">
     <w:name w:val="Grid Table 6 Colorful - Accent 6"/>
-    <w:basedOn w:val="681"/>
+    <w:basedOn w:val="858"/>
     <w:uiPriority w:val="99"/>
     <w:pPr>
       <w:pBdr/>
@@ -13967,9 +14144,9 @@
       </w:tcPr>
     </w:tblStylePr>
   </w:style>
-  <w:style w:type="table" w:styleId="97">
+  <w:style w:type="table" w:styleId="761">
     <w:name w:val="Grid Table 7 Colorful"/>
-    <w:basedOn w:val="681"/>
+    <w:basedOn w:val="858"/>
     <w:uiPriority w:val="99"/>
     <w:pPr>
       <w:pBdr/>
@@ -14071,11 +14248,11 @@
         <w:tblBorders/>
       </w:tblPr>
       <w:tcPr>
-        <w:shd w:color="ffffff"/>
+        <w:shd w:val="clear" w:color="ffffff"/>
         <w:tcBorders>
-          <w:top w:val="none"/>
-          <w:left w:val="none"/>
-          <w:bottom w:val="none"/>
+          <w:top w:val="none" w:color="000000" w:sz="4" w:space="0"/>
+          <w:left w:val="none" w:color="000000" w:sz="4" w:space="0"/>
+          <w:bottom w:val="none" w:color="000000" w:sz="4" w:space="0"/>
           <w:right w:val="single" w:color="000000" w:themeColor="text1" w:themeTint="80" w:sz="4" w:space="0"/>
         </w:tcBorders>
       </w:tcPr>
@@ -14098,10 +14275,10 @@
       <w:tcPr>
         <w:shd w:val="clear" w:color="ffffff" w:themeColor="light1" w:fill="ffffff" w:themeFill="light1"/>
         <w:tcBorders>
-          <w:top w:val="none"/>
-          <w:left w:val="none"/>
+          <w:top w:val="none" w:color="000000" w:sz="4" w:space="0"/>
+          <w:left w:val="none" w:color="000000" w:sz="4" w:space="0"/>
           <w:bottom w:val="single" w:color="000000" w:themeColor="text1" w:themeTint="80" w:sz="4" w:space="0"/>
-          <w:right w:val="none"/>
+          <w:right w:val="none" w:color="000000" w:sz="4" w:space="0"/>
         </w:tcBorders>
       </w:tcPr>
     </w:tblStylePr>
@@ -14121,12 +14298,12 @@
         <w:tblBorders/>
       </w:tblPr>
       <w:tcPr>
-        <w:shd w:color="ffffff"/>
+        <w:shd w:val="clear" w:color="ffffff"/>
         <w:tcBorders>
-          <w:top w:val="none"/>
+          <w:top w:val="none" w:color="000000" w:sz="4" w:space="0"/>
           <w:left w:val="single" w:color="000000" w:themeColor="text1" w:themeTint="80" w:sz="4" w:space="0"/>
-          <w:bottom w:val="none"/>
-          <w:right w:val="none"/>
+          <w:bottom w:val="none" w:color="000000" w:sz="4" w:space="0"/>
+          <w:right w:val="none" w:color="000000" w:sz="4" w:space="0"/>
         </w:tcBorders>
       </w:tcPr>
     </w:tblStylePr>
@@ -14149,9 +14326,9 @@
         <w:shd w:val="clear" w:color="ffffff" w:themeColor="light1" w:fill="ffffff" w:themeFill="light1"/>
         <w:tcBorders>
           <w:top w:val="single" w:color="000000" w:themeColor="text1" w:themeTint="80" w:sz="4" w:space="0"/>
-          <w:left w:val="none"/>
-          <w:bottom w:val="none"/>
-          <w:right w:val="none"/>
+          <w:left w:val="none" w:color="000000" w:sz="4" w:space="0"/>
+          <w:bottom w:val="none" w:color="000000" w:sz="4" w:space="0"/>
+          <w:right w:val="none" w:color="000000" w:sz="4" w:space="0"/>
         </w:tcBorders>
       </w:tcPr>
     </w:tblStylePr>
@@ -14221,9 +14398,9 @@
       </w:tcPr>
     </w:tblStylePr>
   </w:style>
-  <w:style w:type="table" w:styleId="98">
+  <w:style w:type="table" w:styleId="762">
     <w:name w:val="Grid Table 7 Colorful - Accent 1"/>
-    <w:basedOn w:val="681"/>
+    <w:basedOn w:val="858"/>
     <w:uiPriority w:val="99"/>
     <w:pPr>
       <w:pBdr/>
@@ -14325,11 +14502,11 @@
         <w:tblBorders/>
       </w:tblPr>
       <w:tcPr>
-        <w:shd w:color="ffffff"/>
+        <w:shd w:val="clear" w:color="ffffff"/>
         <w:tcBorders>
-          <w:top w:val="none"/>
-          <w:left w:val="none"/>
-          <w:bottom w:val="none"/>
+          <w:top w:val="none" w:color="000000" w:sz="4" w:space="0"/>
+          <w:left w:val="none" w:color="000000" w:sz="4" w:space="0"/>
+          <w:bottom w:val="none" w:color="000000" w:sz="4" w:space="0"/>
           <w:right w:val="single" w:color="000000" w:themeColor="accent1" w:themeTint="80" w:sz="4" w:space="0"/>
         </w:tcBorders>
       </w:tcPr>
@@ -14352,10 +14529,10 @@
       <w:tcPr>
         <w:shd w:val="clear" w:color="ffffff" w:themeColor="light1" w:fill="ffffff" w:themeFill="light1"/>
         <w:tcBorders>
-          <w:top w:val="none"/>
-          <w:left w:val="none"/>
+          <w:top w:val="none" w:color="000000" w:sz="4" w:space="0"/>
+          <w:left w:val="none" w:color="000000" w:sz="4" w:space="0"/>
           <w:bottom w:val="single" w:color="000000" w:themeColor="accent1" w:themeTint="80" w:sz="4" w:space="0"/>
-          <w:right w:val="none"/>
+          <w:right w:val="none" w:color="000000" w:sz="4" w:space="0"/>
         </w:tcBorders>
       </w:tcPr>
     </w:tblStylePr>
@@ -14375,12 +14552,12 @@
         <w:tblBorders/>
       </w:tblPr>
       <w:tcPr>
-        <w:shd w:color="ffffff"/>
+        <w:shd w:val="clear" w:color="ffffff"/>
         <w:tcBorders>
-          <w:top w:val="none"/>
+          <w:top w:val="none" w:color="000000" w:sz="4" w:space="0"/>
           <w:left w:val="single" w:color="000000" w:themeColor="accent1" w:themeTint="80" w:sz="4" w:space="0"/>
-          <w:bottom w:val="none"/>
-          <w:right w:val="none"/>
+          <w:bottom w:val="none" w:color="000000" w:sz="4" w:space="0"/>
+          <w:right w:val="none" w:color="000000" w:sz="4" w:space="0"/>
         </w:tcBorders>
       </w:tcPr>
     </w:tblStylePr>
@@ -14403,9 +14580,9 @@
         <w:shd w:val="clear" w:color="ffffff" w:themeColor="light1" w:fill="ffffff" w:themeFill="light1"/>
         <w:tcBorders>
           <w:top w:val="single" w:color="000000" w:themeColor="accent1" w:themeTint="80" w:sz="4" w:space="0"/>
-          <w:left w:val="none"/>
-          <w:bottom w:val="none"/>
-          <w:right w:val="none"/>
+          <w:left w:val="none" w:color="000000" w:sz="4" w:space="0"/>
+          <w:bottom w:val="none" w:color="000000" w:sz="4" w:space="0"/>
+          <w:right w:val="none" w:color="000000" w:sz="4" w:space="0"/>
         </w:tcBorders>
       </w:tcPr>
     </w:tblStylePr>
@@ -14475,9 +14652,9 @@
       </w:tcPr>
     </w:tblStylePr>
   </w:style>
-  <w:style w:type="table" w:styleId="99">
+  <w:style w:type="table" w:styleId="763">
     <w:name w:val="Grid Table 7 Colorful - Accent 2"/>
-    <w:basedOn w:val="681"/>
+    <w:basedOn w:val="858"/>
     <w:uiPriority w:val="99"/>
     <w:pPr>
       <w:pBdr/>
@@ -14579,11 +14756,11 @@
         <w:tblBorders/>
       </w:tblPr>
       <w:tcPr>
-        <w:shd w:color="ffffff"/>
+        <w:shd w:val="clear" w:color="ffffff"/>
         <w:tcBorders>
-          <w:top w:val="none"/>
-          <w:left w:val="none"/>
-          <w:bottom w:val="none"/>
+          <w:top w:val="none" w:color="000000" w:sz="4" w:space="0"/>
+          <w:left w:val="none" w:color="000000" w:sz="4" w:space="0"/>
+          <w:bottom w:val="none" w:color="000000" w:sz="4" w:space="0"/>
           <w:right w:val="single" w:color="000000" w:themeColor="accent2" w:themeTint="97" w:sz="4" w:space="0"/>
         </w:tcBorders>
       </w:tcPr>
@@ -14606,10 +14783,10 @@
       <w:tcPr>
         <w:shd w:val="clear" w:color="ffffff" w:themeColor="light1" w:fill="ffffff" w:themeFill="light1"/>
         <w:tcBorders>
-          <w:top w:val="none"/>
-          <w:left w:val="none"/>
+          <w:top w:val="none" w:color="000000" w:sz="4" w:space="0"/>
+          <w:left w:val="none" w:color="000000" w:sz="4" w:space="0"/>
           <w:bottom w:val="single" w:color="000000" w:themeColor="accent2" w:themeTint="97" w:sz="4" w:space="0"/>
-          <w:right w:val="none"/>
+          <w:right w:val="none" w:color="000000" w:sz="4" w:space="0"/>
         </w:tcBorders>
       </w:tcPr>
     </w:tblStylePr>
@@ -14629,12 +14806,12 @@
         <w:tblBorders/>
       </w:tblPr>
       <w:tcPr>
-        <w:shd w:color="ffffff"/>
+        <w:shd w:val="clear" w:color="ffffff"/>
         <w:tcBorders>
-          <w:top w:val="none"/>
+          <w:top w:val="none" w:color="000000" w:sz="4" w:space="0"/>
           <w:left w:val="single" w:color="000000" w:themeColor="accent2" w:themeTint="97" w:sz="4" w:space="0"/>
-          <w:bottom w:val="none"/>
-          <w:right w:val="none"/>
+          <w:bottom w:val="none" w:color="000000" w:sz="4" w:space="0"/>
+          <w:right w:val="none" w:color="000000" w:sz="4" w:space="0"/>
         </w:tcBorders>
       </w:tcPr>
     </w:tblStylePr>
@@ -14657,9 +14834,9 @@
         <w:shd w:val="clear" w:color="ffffff" w:themeColor="light1" w:fill="ffffff" w:themeFill="light1"/>
         <w:tcBorders>
           <w:top w:val="single" w:color="000000" w:themeColor="accent2" w:themeTint="97" w:sz="4" w:space="0"/>
-          <w:left w:val="none"/>
-          <w:bottom w:val="none"/>
-          <w:right w:val="none"/>
+          <w:left w:val="none" w:color="000000" w:sz="4" w:space="0"/>
+          <w:bottom w:val="none" w:color="000000" w:sz="4" w:space="0"/>
+          <w:right w:val="none" w:color="000000" w:sz="4" w:space="0"/>
         </w:tcBorders>
       </w:tcPr>
     </w:tblStylePr>
@@ -14729,9 +14906,9 @@
       </w:tcPr>
     </w:tblStylePr>
   </w:style>
-  <w:style w:type="table" w:styleId="100">
+  <w:style w:type="table" w:styleId="764">
     <w:name w:val="Grid Table 7 Colorful - Accent 3"/>
-    <w:basedOn w:val="681"/>
+    <w:basedOn w:val="858"/>
     <w:uiPriority w:val="99"/>
     <w:pPr>
       <w:pBdr/>
@@ -14833,11 +15010,11 @@
         <w:tblBorders/>
       </w:tblPr>
       <w:tcPr>
-        <w:shd w:color="ffffff"/>
+        <w:shd w:val="clear" w:color="ffffff"/>
         <w:tcBorders>
-          <w:top w:val="none"/>
-          <w:left w:val="none"/>
-          <w:bottom w:val="none"/>
+          <w:top w:val="none" w:color="000000" w:sz="4" w:space="0"/>
+          <w:left w:val="none" w:color="000000" w:sz="4" w:space="0"/>
+          <w:bottom w:val="none" w:color="000000" w:sz="4" w:space="0"/>
           <w:right w:val="single" w:color="000000" w:themeColor="accent3" w:themeTint="FE" w:sz="4" w:space="0"/>
         </w:tcBorders>
       </w:tcPr>
@@ -14860,10 +15037,10 @@
       <w:tcPr>
         <w:shd w:val="clear" w:color="ffffff" w:themeColor="light1" w:fill="ffffff" w:themeFill="light1"/>
         <w:tcBorders>
-          <w:top w:val="none"/>
-          <w:left w:val="none"/>
+          <w:top w:val="none" w:color="000000" w:sz="4" w:space="0"/>
+          <w:left w:val="none" w:color="000000" w:sz="4" w:space="0"/>
           <w:bottom w:val="single" w:color="000000" w:themeColor="accent3" w:themeTint="FE" w:sz="4" w:space="0"/>
-          <w:right w:val="none"/>
+          <w:right w:val="none" w:color="000000" w:sz="4" w:space="0"/>
         </w:tcBorders>
       </w:tcPr>
     </w:tblStylePr>
@@ -14883,12 +15060,12 @@
         <w:tblBorders/>
       </w:tblPr>
       <w:tcPr>
-        <w:shd w:color="ffffff"/>
+        <w:shd w:val="clear" w:color="ffffff"/>
         <w:tcBorders>
-          <w:top w:val="none"/>
+          <w:top w:val="none" w:color="000000" w:sz="4" w:space="0"/>
           <w:left w:val="single" w:color="000000" w:themeColor="accent3" w:themeTint="FE" w:sz="4" w:space="0"/>
-          <w:bottom w:val="none"/>
-          <w:right w:val="none"/>
+          <w:bottom w:val="none" w:color="000000" w:sz="4" w:space="0"/>
+          <w:right w:val="none" w:color="000000" w:sz="4" w:space="0"/>
         </w:tcBorders>
       </w:tcPr>
     </w:tblStylePr>
@@ -14911,9 +15088,9 @@
         <w:shd w:val="clear" w:color="ffffff" w:themeColor="light1" w:fill="ffffff" w:themeFill="light1"/>
         <w:tcBorders>
           <w:top w:val="single" w:color="000000" w:themeColor="accent3" w:themeTint="FE" w:sz="4" w:space="0"/>
-          <w:left w:val="none"/>
-          <w:bottom w:val="none"/>
-          <w:right w:val="none"/>
+          <w:left w:val="none" w:color="000000" w:sz="4" w:space="0"/>
+          <w:bottom w:val="none" w:color="000000" w:sz="4" w:space="0"/>
+          <w:right w:val="none" w:color="000000" w:sz="4" w:space="0"/>
         </w:tcBorders>
       </w:tcPr>
     </w:tblStylePr>
@@ -14983,9 +15160,9 @@
       </w:tcPr>
     </w:tblStylePr>
   </w:style>
-  <w:style w:type="table" w:styleId="101">
+  <w:style w:type="table" w:styleId="765">
     <w:name w:val="Grid Table 7 Colorful - Accent 4"/>
-    <w:basedOn w:val="681"/>
+    <w:basedOn w:val="858"/>
     <w:uiPriority w:val="99"/>
     <w:pPr>
       <w:pBdr/>
@@ -15087,11 +15264,11 @@
         <w:tblBorders/>
       </w:tblPr>
       <w:tcPr>
-        <w:shd w:color="ffffff"/>
+        <w:shd w:val="clear" w:color="ffffff"/>
         <w:tcBorders>
-          <w:top w:val="none"/>
-          <w:left w:val="none"/>
-          <w:bottom w:val="none"/>
+          <w:top w:val="none" w:color="000000" w:sz="4" w:space="0"/>
+          <w:left w:val="none" w:color="000000" w:sz="4" w:space="0"/>
+          <w:bottom w:val="none" w:color="000000" w:sz="4" w:space="0"/>
           <w:right w:val="single" w:color="000000" w:themeColor="accent4" w:themeTint="9A" w:sz="4" w:space="0"/>
         </w:tcBorders>
       </w:tcPr>
@@ -15114,10 +15291,10 @@
       <w:tcPr>
         <w:shd w:val="clear" w:color="ffffff" w:themeColor="light1" w:fill="ffffff" w:themeFill="light1"/>
         <w:tcBorders>
-          <w:top w:val="none"/>
-          <w:left w:val="none"/>
+          <w:top w:val="none" w:color="000000" w:sz="4" w:space="0"/>
+          <w:left w:val="none" w:color="000000" w:sz="4" w:space="0"/>
           <w:bottom w:val="single" w:color="000000" w:themeColor="accent4" w:themeTint="9A" w:sz="4" w:space="0"/>
-          <w:right w:val="none"/>
+          <w:right w:val="none" w:color="000000" w:sz="4" w:space="0"/>
         </w:tcBorders>
       </w:tcPr>
     </w:tblStylePr>
@@ -15137,12 +15314,12 @@
         <w:tblBorders/>
       </w:tblPr>
       <w:tcPr>
-        <w:shd w:color="ffffff"/>
+        <w:shd w:val="clear" w:color="ffffff"/>
         <w:tcBorders>
-          <w:top w:val="none"/>
+          <w:top w:val="none" w:color="000000" w:sz="4" w:space="0"/>
           <w:left w:val="single" w:color="000000" w:themeColor="accent4" w:themeTint="9A" w:sz="4" w:space="0"/>
-          <w:bottom w:val="none"/>
-          <w:right w:val="none"/>
+          <w:bottom w:val="none" w:color="000000" w:sz="4" w:space="0"/>
+          <w:right w:val="none" w:color="000000" w:sz="4" w:space="0"/>
         </w:tcBorders>
       </w:tcPr>
     </w:tblStylePr>
@@ -15165,9 +15342,9 @@
         <w:shd w:val="clear" w:color="ffffff" w:themeColor="light1" w:fill="ffffff" w:themeFill="light1"/>
         <w:tcBorders>
           <w:top w:val="single" w:color="000000" w:themeColor="accent4" w:themeTint="9A" w:sz="4" w:space="0"/>
-          <w:left w:val="none"/>
-          <w:bottom w:val="none"/>
-          <w:right w:val="none"/>
+          <w:left w:val="none" w:color="000000" w:sz="4" w:space="0"/>
+          <w:bottom w:val="none" w:color="000000" w:sz="4" w:space="0"/>
+          <w:right w:val="none" w:color="000000" w:sz="4" w:space="0"/>
         </w:tcBorders>
       </w:tcPr>
     </w:tblStylePr>
@@ -15237,9 +15414,9 @@
       </w:tcPr>
     </w:tblStylePr>
   </w:style>
-  <w:style w:type="table" w:styleId="102">
+  <w:style w:type="table" w:styleId="766">
     <w:name w:val="Grid Table 7 Colorful - Accent 5"/>
-    <w:basedOn w:val="681"/>
+    <w:basedOn w:val="858"/>
     <w:uiPriority w:val="99"/>
     <w:pPr>
       <w:pBdr/>
@@ -15341,11 +15518,11 @@
         <w:tblBorders/>
       </w:tblPr>
       <w:tcPr>
-        <w:shd w:color="ffffff"/>
+        <w:shd w:val="clear" w:color="ffffff"/>
         <w:tcBorders>
-          <w:top w:val="none"/>
-          <w:left w:val="none"/>
-          <w:bottom w:val="none"/>
+          <w:top w:val="none" w:color="000000" w:sz="4" w:space="0"/>
+          <w:left w:val="none" w:color="000000" w:sz="4" w:space="0"/>
+          <w:bottom w:val="none" w:color="000000" w:sz="4" w:space="0"/>
           <w:right w:val="single" w:color="000000" w:themeColor="accent5" w:themeTint="90" w:sz="4" w:space="0"/>
         </w:tcBorders>
       </w:tcPr>
@@ -15368,10 +15545,10 @@
       <w:tcPr>
         <w:shd w:val="clear" w:color="ffffff" w:themeColor="light1" w:fill="ffffff" w:themeFill="light1"/>
         <w:tcBorders>
-          <w:top w:val="none"/>
-          <w:left w:val="none"/>
+          <w:top w:val="none" w:color="000000" w:sz="4" w:space="0"/>
+          <w:left w:val="none" w:color="000000" w:sz="4" w:space="0"/>
           <w:bottom w:val="single" w:color="000000" w:themeColor="accent5" w:themeTint="90" w:sz="4" w:space="0"/>
-          <w:right w:val="none"/>
+          <w:right w:val="none" w:color="000000" w:sz="4" w:space="0"/>
         </w:tcBorders>
       </w:tcPr>
     </w:tblStylePr>
@@ -15391,12 +15568,12 @@
         <w:tblBorders/>
       </w:tblPr>
       <w:tcPr>
-        <w:shd w:color="ffffff"/>
+        <w:shd w:val="clear" w:color="ffffff"/>
         <w:tcBorders>
-          <w:top w:val="none"/>
+          <w:top w:val="none" w:color="000000" w:sz="4" w:space="0"/>
           <w:left w:val="single" w:color="000000" w:themeColor="accent5" w:themeTint="90" w:sz="4" w:space="0"/>
-          <w:bottom w:val="none"/>
-          <w:right w:val="none"/>
+          <w:bottom w:val="none" w:color="000000" w:sz="4" w:space="0"/>
+          <w:right w:val="none" w:color="000000" w:sz="4" w:space="0"/>
         </w:tcBorders>
       </w:tcPr>
     </w:tblStylePr>
@@ -15419,9 +15596,9 @@
         <w:shd w:val="clear" w:color="ffffff" w:themeColor="light1" w:fill="ffffff" w:themeFill="light1"/>
         <w:tcBorders>
           <w:top w:val="single" w:color="000000" w:themeColor="accent5" w:themeTint="90" w:sz="4" w:space="0"/>
-          <w:left w:val="none"/>
-          <w:bottom w:val="none"/>
-          <w:right w:val="none"/>
+          <w:left w:val="none" w:color="000000" w:sz="4" w:space="0"/>
+          <w:bottom w:val="none" w:color="000000" w:sz="4" w:space="0"/>
+          <w:right w:val="none" w:color="000000" w:sz="4" w:space="0"/>
         </w:tcBorders>
       </w:tcPr>
     </w:tblStylePr>
@@ -15491,9 +15668,9 @@
       </w:tcPr>
     </w:tblStylePr>
   </w:style>
-  <w:style w:type="table" w:styleId="103">
+  <w:style w:type="table" w:styleId="767">
     <w:name w:val="Grid Table 7 Colorful - Accent 6"/>
-    <w:basedOn w:val="681"/>
+    <w:basedOn w:val="858"/>
     <w:uiPriority w:val="99"/>
     <w:pPr>
       <w:pBdr/>
@@ -15595,11 +15772,11 @@
         <w:tblBorders/>
       </w:tblPr>
       <w:tcPr>
-        <w:shd w:color="ffffff"/>
+        <w:shd w:val="clear" w:color="ffffff"/>
         <w:tcBorders>
-          <w:top w:val="none"/>
-          <w:left w:val="none"/>
-          <w:bottom w:val="none"/>
+          <w:top w:val="none" w:color="000000" w:sz="4" w:space="0"/>
+          <w:left w:val="none" w:color="000000" w:sz="4" w:space="0"/>
+          <w:bottom w:val="none" w:color="000000" w:sz="4" w:space="0"/>
           <w:right w:val="single" w:color="000000" w:themeColor="accent6" w:themeTint="90" w:sz="4" w:space="0"/>
         </w:tcBorders>
       </w:tcPr>
@@ -15622,10 +15799,10 @@
       <w:tcPr>
         <w:shd w:val="clear" w:color="ffffff" w:themeColor="light1" w:fill="ffffff" w:themeFill="light1"/>
         <w:tcBorders>
-          <w:top w:val="none"/>
-          <w:left w:val="none"/>
+          <w:top w:val="none" w:color="000000" w:sz="4" w:space="0"/>
+          <w:left w:val="none" w:color="000000" w:sz="4" w:space="0"/>
           <w:bottom w:val="single" w:color="000000" w:themeColor="accent6" w:themeTint="90" w:sz="4" w:space="0"/>
-          <w:right w:val="none"/>
+          <w:right w:val="none" w:color="000000" w:sz="4" w:space="0"/>
         </w:tcBorders>
       </w:tcPr>
     </w:tblStylePr>
@@ -15645,12 +15822,12 @@
         <w:tblBorders/>
       </w:tblPr>
       <w:tcPr>
-        <w:shd w:color="ffffff"/>
+        <w:shd w:val="clear" w:color="ffffff"/>
         <w:tcBorders>
-          <w:top w:val="none"/>
+          <w:top w:val="none" w:color="000000" w:sz="4" w:space="0"/>
           <w:left w:val="single" w:color="000000" w:themeColor="accent6" w:themeTint="90" w:sz="4" w:space="0"/>
-          <w:bottom w:val="none"/>
-          <w:right w:val="none"/>
+          <w:bottom w:val="none" w:color="000000" w:sz="4" w:space="0"/>
+          <w:right w:val="none" w:color="000000" w:sz="4" w:space="0"/>
         </w:tcBorders>
       </w:tcPr>
     </w:tblStylePr>
@@ -15673,9 +15850,9 @@
         <w:shd w:val="clear" w:color="ffffff" w:themeColor="light1" w:fill="ffffff" w:themeFill="light1"/>
         <w:tcBorders>
           <w:top w:val="single" w:color="000000" w:themeColor="accent6" w:themeTint="90" w:sz="4" w:space="0"/>
-          <w:left w:val="none"/>
-          <w:bottom w:val="none"/>
-          <w:right w:val="none"/>
+          <w:left w:val="none" w:color="000000" w:sz="4" w:space="0"/>
+          <w:bottom w:val="none" w:color="000000" w:sz="4" w:space="0"/>
+          <w:right w:val="none" w:color="000000" w:sz="4" w:space="0"/>
         </w:tcBorders>
       </w:tcPr>
     </w:tblStylePr>
@@ -15745,9 +15922,9 @@
       </w:tcPr>
     </w:tblStylePr>
   </w:style>
-  <w:style w:type="table" w:styleId="104">
+  <w:style w:type="table" w:styleId="768">
     <w:name w:val="List Table 1 Light"/>
-    <w:basedOn w:val="681"/>
+    <w:basedOn w:val="858"/>
     <w:uiPriority w:val="99"/>
     <w:pPr>
       <w:pBdr/>
@@ -15961,9 +16138,9 @@
       </w:tcPr>
     </w:tblStylePr>
   </w:style>
-  <w:style w:type="table" w:styleId="105">
+  <w:style w:type="table" w:styleId="769">
     <w:name w:val="List Table 1 Light - Accent 1"/>
-    <w:basedOn w:val="681"/>
+    <w:basedOn w:val="858"/>
     <w:uiPriority w:val="99"/>
     <w:pPr>
       <w:pBdr/>
@@ -16177,9 +16354,9 @@
       </w:tcPr>
     </w:tblStylePr>
   </w:style>
-  <w:style w:type="table" w:styleId="106">
+  <w:style w:type="table" w:styleId="770">
     <w:name w:val="List Table 1 Light - Accent 2"/>
-    <w:basedOn w:val="681"/>
+    <w:basedOn w:val="858"/>
     <w:uiPriority w:val="99"/>
     <w:pPr>
       <w:pBdr/>
@@ -16393,9 +16570,9 @@
       </w:tcPr>
     </w:tblStylePr>
   </w:style>
-  <w:style w:type="table" w:styleId="107">
+  <w:style w:type="table" w:styleId="771">
     <w:name w:val="List Table 1 Light - Accent 3"/>
-    <w:basedOn w:val="681"/>
+    <w:basedOn w:val="858"/>
     <w:uiPriority w:val="99"/>
     <w:pPr>
       <w:pBdr/>
@@ -16609,9 +16786,9 @@
       </w:tcPr>
     </w:tblStylePr>
   </w:style>
-  <w:style w:type="table" w:styleId="108">
+  <w:style w:type="table" w:styleId="772">
     <w:name w:val="List Table 1 Light - Accent 4"/>
-    <w:basedOn w:val="681"/>
+    <w:basedOn w:val="858"/>
     <w:uiPriority w:val="99"/>
     <w:pPr>
       <w:pBdr/>
@@ -16825,9 +17002,9 @@
       </w:tcPr>
     </w:tblStylePr>
   </w:style>
-  <w:style w:type="table" w:styleId="109">
+  <w:style w:type="table" w:styleId="773">
     <w:name w:val="List Table 1 Light - Accent 5"/>
-    <w:basedOn w:val="681"/>
+    <w:basedOn w:val="858"/>
     <w:uiPriority w:val="99"/>
     <w:pPr>
       <w:pBdr/>
@@ -17041,9 +17218,9 @@
       </w:tcPr>
     </w:tblStylePr>
   </w:style>
-  <w:style w:type="table" w:styleId="110">
+  <w:style w:type="table" w:styleId="774">
     <w:name w:val="List Table 1 Light - Accent 6"/>
-    <w:basedOn w:val="681"/>
+    <w:basedOn w:val="858"/>
     <w:uiPriority w:val="99"/>
     <w:pPr>
       <w:pBdr/>
@@ -17257,9 +17434,9 @@
       </w:tcPr>
     </w:tblStylePr>
   </w:style>
-  <w:style w:type="table" w:styleId="111">
+  <w:style w:type="table" w:styleId="775">
     <w:name w:val="List Table 2"/>
-    <w:basedOn w:val="681"/>
+    <w:basedOn w:val="858"/>
     <w:uiPriority w:val="99"/>
     <w:pPr>
       <w:pBdr/>
@@ -17495,9 +17672,9 @@
       </w:tcPr>
     </w:tblStylePr>
   </w:style>
-  <w:style w:type="table" w:styleId="112">
+  <w:style w:type="table" w:styleId="776">
     <w:name w:val="List Table 2 - Accent 1"/>
-    <w:basedOn w:val="681"/>
+    <w:basedOn w:val="858"/>
     <w:uiPriority w:val="99"/>
     <w:pPr>
       <w:pBdr/>
@@ -17733,9 +17910,9 @@
       </w:tcPr>
     </w:tblStylePr>
   </w:style>
-  <w:style w:type="table" w:styleId="113">
+  <w:style w:type="table" w:styleId="777">
     <w:name w:val="List Table 2 - Accent 2"/>
-    <w:basedOn w:val="681"/>
+    <w:basedOn w:val="858"/>
     <w:uiPriority w:val="99"/>
     <w:pPr>
       <w:pBdr/>
@@ -17971,9 +18148,9 @@
       </w:tcPr>
     </w:tblStylePr>
   </w:style>
-  <w:style w:type="table" w:styleId="114">
+  <w:style w:type="table" w:styleId="778">
     <w:name w:val="List Table 2 - Accent 3"/>
-    <w:basedOn w:val="681"/>
+    <w:basedOn w:val="858"/>
     <w:uiPriority w:val="99"/>
     <w:pPr>
       <w:pBdr/>
@@ -18209,9 +18386,9 @@
       </w:tcPr>
     </w:tblStylePr>
   </w:style>
-  <w:style w:type="table" w:styleId="115">
+  <w:style w:type="table" w:styleId="779">
     <w:name w:val="List Table 2 - Accent 4"/>
-    <w:basedOn w:val="681"/>
+    <w:basedOn w:val="858"/>
     <w:uiPriority w:val="99"/>
     <w:pPr>
       <w:pBdr/>
@@ -18447,9 +18624,9 @@
       </w:tcPr>
     </w:tblStylePr>
   </w:style>
-  <w:style w:type="table" w:styleId="116">
+  <w:style w:type="table" w:styleId="780">
     <w:name w:val="List Table 2 - Accent 5"/>
-    <w:basedOn w:val="681"/>
+    <w:basedOn w:val="858"/>
     <w:uiPriority w:val="99"/>
     <w:pPr>
       <w:pBdr/>
@@ -18685,9 +18862,9 @@
       </w:tcPr>
     </w:tblStylePr>
   </w:style>
-  <w:style w:type="table" w:styleId="117">
+  <w:style w:type="table" w:styleId="781">
     <w:name w:val="List Table 2 - Accent 6"/>
-    <w:basedOn w:val="681"/>
+    <w:basedOn w:val="858"/>
     <w:uiPriority w:val="99"/>
     <w:pPr>
       <w:pBdr/>
@@ -18923,9 +19100,9 @@
       </w:tcPr>
     </w:tblStylePr>
   </w:style>
-  <w:style w:type="table" w:styleId="118">
+  <w:style w:type="table" w:styleId="782">
     <w:name w:val="List Table 3"/>
-    <w:basedOn w:val="681"/>
+    <w:basedOn w:val="858"/>
     <w:uiPriority w:val="99"/>
     <w:pPr>
       <w:pBdr/>
@@ -19151,9 +19328,9 @@
       </w:tcPr>
     </w:tblStylePr>
   </w:style>
-  <w:style w:type="table" w:styleId="119">
+  <w:style w:type="table" w:styleId="783">
     <w:name w:val="List Table 3 - Accent 1"/>
-    <w:basedOn w:val="681"/>
+    <w:basedOn w:val="858"/>
     <w:uiPriority w:val="99"/>
     <w:pPr>
       <w:pBdr/>
@@ -19379,9 +19556,9 @@
       </w:tcPr>
     </w:tblStylePr>
   </w:style>
-  <w:style w:type="table" w:styleId="120">
+  <w:style w:type="table" w:styleId="784">
     <w:name w:val="List Table 3 - Accent 2"/>
-    <w:basedOn w:val="681"/>
+    <w:basedOn w:val="858"/>
     <w:uiPriority w:val="99"/>
     <w:pPr>
       <w:pBdr/>
@@ -19607,9 +19784,9 @@
       </w:tcPr>
     </w:tblStylePr>
   </w:style>
-  <w:style w:type="table" w:styleId="121">
+  <w:style w:type="table" w:styleId="785">
     <w:name w:val="List Table 3 - Accent 3"/>
-    <w:basedOn w:val="681"/>
+    <w:basedOn w:val="858"/>
     <w:uiPriority w:val="99"/>
     <w:pPr>
       <w:pBdr/>
@@ -19835,9 +20012,9 @@
       </w:tcPr>
     </w:tblStylePr>
   </w:style>
-  <w:style w:type="table" w:styleId="122">
+  <w:style w:type="table" w:styleId="786">
     <w:name w:val="List Table 3 - Accent 4"/>
-    <w:basedOn w:val="681"/>
+    <w:basedOn w:val="858"/>
     <w:uiPriority w:val="99"/>
     <w:pPr>
       <w:pBdr/>
@@ -20063,9 +20240,9 @@
       </w:tcPr>
     </w:tblStylePr>
   </w:style>
-  <w:style w:type="table" w:styleId="123">
+  <w:style w:type="table" w:styleId="787">
     <w:name w:val="List Table 3 - Accent 5"/>
-    <w:basedOn w:val="681"/>
+    <w:basedOn w:val="858"/>
     <w:uiPriority w:val="99"/>
     <w:pPr>
       <w:pBdr/>
@@ -20291,9 +20468,9 @@
       </w:tcPr>
     </w:tblStylePr>
   </w:style>
-  <w:style w:type="table" w:styleId="124">
+  <w:style w:type="table" w:styleId="788">
     <w:name w:val="List Table 3 - Accent 6"/>
-    <w:basedOn w:val="681"/>
+    <w:basedOn w:val="858"/>
     <w:uiPriority w:val="99"/>
     <w:pPr>
       <w:pBdr/>
@@ -20519,9 +20696,9 @@
       </w:tcPr>
     </w:tblStylePr>
   </w:style>
-  <w:style w:type="table" w:styleId="125">
+  <w:style w:type="table" w:styleId="789">
     <w:name w:val="List Table 4"/>
-    <w:basedOn w:val="681"/>
+    <w:basedOn w:val="858"/>
     <w:uiPriority w:val="99"/>
     <w:pPr>
       <w:pBdr/>
@@ -20744,9 +20921,9 @@
       </w:tcPr>
     </w:tblStylePr>
   </w:style>
-  <w:style w:type="table" w:styleId="126">
+  <w:style w:type="table" w:styleId="790">
     <w:name w:val="List Table 4 - Accent 1"/>
-    <w:basedOn w:val="681"/>
+    <w:basedOn w:val="858"/>
     <w:uiPriority w:val="99"/>
     <w:pPr>
       <w:pBdr/>
@@ -20969,9 +21146,9 @@
       </w:tcPr>
     </w:tblStylePr>
   </w:style>
-  <w:style w:type="table" w:styleId="127">
+  <w:style w:type="table" w:styleId="791">
     <w:name w:val="List Table 4 - Accent 2"/>
-    <w:basedOn w:val="681"/>
+    <w:basedOn w:val="858"/>
     <w:uiPriority w:val="99"/>
     <w:pPr>
       <w:pBdr/>
@@ -21194,9 +21371,9 @@
       </w:tcPr>
     </w:tblStylePr>
   </w:style>
-  <w:style w:type="table" w:styleId="128">
+  <w:style w:type="table" w:styleId="792">
     <w:name w:val="List Table 4 - Accent 3"/>
-    <w:basedOn w:val="681"/>
+    <w:basedOn w:val="858"/>
     <w:uiPriority w:val="99"/>
     <w:pPr>
       <w:pBdr/>
@@ -21419,9 +21596,9 @@
       </w:tcPr>
     </w:tblStylePr>
   </w:style>
-  <w:style w:type="table" w:styleId="129">
+  <w:style w:type="table" w:styleId="793">
     <w:name w:val="List Table 4 - Accent 4"/>
-    <w:basedOn w:val="681"/>
+    <w:basedOn w:val="858"/>
     <w:uiPriority w:val="99"/>
     <w:pPr>
       <w:pBdr/>
@@ -21644,9 +21821,9 @@
       </w:tcPr>
     </w:tblStylePr>
   </w:style>
-  <w:style w:type="table" w:styleId="130">
+  <w:style w:type="table" w:styleId="794">
     <w:name w:val="List Table 4 - Accent 5"/>
-    <w:basedOn w:val="681"/>
+    <w:basedOn w:val="858"/>
     <w:uiPriority w:val="99"/>
     <w:pPr>
       <w:pBdr/>
@@ -21869,9 +22046,9 @@
       </w:tcPr>
     </w:tblStylePr>
   </w:style>
-  <w:style w:type="table" w:styleId="131">
+  <w:style w:type="table" w:styleId="795">
     <w:name w:val="List Table 4 - Accent 6"/>
-    <w:basedOn w:val="681"/>
+    <w:basedOn w:val="858"/>
     <w:uiPriority w:val="99"/>
     <w:pPr>
       <w:pBdr/>
@@ -22094,9 +22271,9 @@
       </w:tcPr>
     </w:tblStylePr>
   </w:style>
-  <w:style w:type="table" w:styleId="132">
+  <w:style w:type="table" w:styleId="796">
     <w:name w:val="List Table 5 Dark"/>
-    <w:basedOn w:val="681"/>
+    <w:basedOn w:val="858"/>
     <w:uiPriority w:val="99"/>
     <w:pPr>
       <w:pBdr/>
@@ -22336,9 +22513,9 @@
       </w:tcPr>
     </w:tblStylePr>
   </w:style>
-  <w:style w:type="table" w:styleId="133">
+  <w:style w:type="table" w:styleId="797">
     <w:name w:val="List Table 5 Dark - Accent 1"/>
-    <w:basedOn w:val="681"/>
+    <w:basedOn w:val="858"/>
     <w:uiPriority w:val="99"/>
     <w:pPr>
       <w:pBdr/>
@@ -22578,9 +22755,9 @@
       </w:tcPr>
     </w:tblStylePr>
   </w:style>
-  <w:style w:type="table" w:styleId="134">
+  <w:style w:type="table" w:styleId="798">
     <w:name w:val="List Table 5 Dark - Accent 2"/>
-    <w:basedOn w:val="681"/>
+    <w:basedOn w:val="858"/>
     <w:uiPriority w:val="99"/>
     <w:pPr>
       <w:pBdr/>
@@ -22820,9 +22997,9 @@
       </w:tcPr>
     </w:tblStylePr>
   </w:style>
-  <w:style w:type="table" w:styleId="135">
+  <w:style w:type="table" w:styleId="799">
     <w:name w:val="List Table 5 Dark - Accent 3"/>
-    <w:basedOn w:val="681"/>
+    <w:basedOn w:val="858"/>
     <w:uiPriority w:val="99"/>
     <w:pPr>
       <w:pBdr/>
@@ -23062,9 +23239,9 @@
       </w:tcPr>
     </w:tblStylePr>
   </w:style>
-  <w:style w:type="table" w:styleId="136">
+  <w:style w:type="table" w:styleId="800">
     <w:name w:val="List Table 5 Dark - Accent 4"/>
-    <w:basedOn w:val="681"/>
+    <w:basedOn w:val="858"/>
     <w:uiPriority w:val="99"/>
     <w:pPr>
       <w:pBdr/>
@@ -23304,9 +23481,9 @@
       </w:tcPr>
     </w:tblStylePr>
   </w:style>
-  <w:style w:type="table" w:styleId="137">
+  <w:style w:type="table" w:styleId="801">
     <w:name w:val="List Table 5 Dark - Accent 5"/>
-    <w:basedOn w:val="681"/>
+    <w:basedOn w:val="858"/>
     <w:uiPriority w:val="99"/>
     <w:pPr>
       <w:pBdr/>
@@ -23546,9 +23723,9 @@
       </w:tcPr>
     </w:tblStylePr>
   </w:style>
-  <w:style w:type="table" w:styleId="138">
+  <w:style w:type="table" w:styleId="802">
     <w:name w:val="List Table 5 Dark - Accent 6"/>
-    <w:basedOn w:val="681"/>
+    <w:basedOn w:val="858"/>
     <w:uiPriority w:val="99"/>
     <w:pPr>
       <w:pBdr/>
@@ -23788,9 +23965,9 @@
       </w:tcPr>
     </w:tblStylePr>
   </w:style>
-  <w:style w:type="table" w:styleId="139">
+  <w:style w:type="table" w:styleId="803">
     <w:name w:val="List Table 6 Colorful"/>
-    <w:basedOn w:val="681"/>
+    <w:basedOn w:val="858"/>
     <w:uiPriority w:val="99"/>
     <w:pPr>
       <w:pBdr/>
@@ -24011,9 +24188,9 @@
       </w:tcPr>
     </w:tblStylePr>
   </w:style>
-  <w:style w:type="table" w:styleId="140">
+  <w:style w:type="table" w:styleId="804">
     <w:name w:val="List Table 6 Colorful - Accent 1"/>
-    <w:basedOn w:val="681"/>
+    <w:basedOn w:val="858"/>
     <w:uiPriority w:val="99"/>
     <w:pPr>
       <w:pBdr/>
@@ -24234,9 +24411,9 @@
       </w:tcPr>
     </w:tblStylePr>
   </w:style>
-  <w:style w:type="table" w:styleId="141">
+  <w:style w:type="table" w:styleId="805">
     <w:name w:val="List Table 6 Colorful - Accent 2"/>
-    <w:basedOn w:val="681"/>
+    <w:basedOn w:val="858"/>
     <w:uiPriority w:val="99"/>
     <w:pPr>
       <w:pBdr/>
@@ -24457,9 +24634,9 @@
       </w:tcPr>
     </w:tblStylePr>
   </w:style>
-  <w:style w:type="table" w:styleId="142">
+  <w:style w:type="table" w:styleId="806">
     <w:name w:val="List Table 6 Colorful - Accent 3"/>
-    <w:basedOn w:val="681"/>
+    <w:basedOn w:val="858"/>
     <w:uiPriority w:val="99"/>
     <w:pPr>
       <w:pBdr/>
@@ -24680,9 +24857,9 @@
       </w:tcPr>
     </w:tblStylePr>
   </w:style>
-  <w:style w:type="table" w:styleId="143">
+  <w:style w:type="table" w:styleId="807">
     <w:name w:val="List Table 6 Colorful - Accent 4"/>
-    <w:basedOn w:val="681"/>
+    <w:basedOn w:val="858"/>
     <w:uiPriority w:val="99"/>
     <w:pPr>
       <w:pBdr/>
@@ -24903,9 +25080,9 @@
       </w:tcPr>
     </w:tblStylePr>
   </w:style>
-  <w:style w:type="table" w:styleId="144">
+  <w:style w:type="table" w:styleId="808">
     <w:name w:val="List Table 6 Colorful - Accent 5"/>
-    <w:basedOn w:val="681"/>
+    <w:basedOn w:val="858"/>
     <w:uiPriority w:val="99"/>
     <w:pPr>
       <w:pBdr/>
@@ -25126,9 +25303,9 @@
       </w:tcPr>
     </w:tblStylePr>
   </w:style>
-  <w:style w:type="table" w:styleId="145">
+  <w:style w:type="table" w:styleId="809">
     <w:name w:val="List Table 6 Colorful - Accent 6"/>
-    <w:basedOn w:val="681"/>
+    <w:basedOn w:val="858"/>
     <w:uiPriority w:val="99"/>
     <w:pPr>
       <w:pBdr/>
@@ -25349,9 +25526,9 @@
       </w:tcPr>
     </w:tblStylePr>
   </w:style>
-  <w:style w:type="table" w:styleId="146">
+  <w:style w:type="table" w:styleId="810">
     <w:name w:val="List Table 7 Colorful"/>
-    <w:basedOn w:val="681"/>
+    <w:basedOn w:val="858"/>
     <w:uiPriority w:val="99"/>
     <w:pPr>
       <w:pBdr/>
@@ -25450,11 +25627,11 @@
         <w:tblBorders/>
       </w:tblPr>
       <w:tcPr>
-        <w:shd w:color="ffffff"/>
+        <w:shd w:val="clear" w:color="ffffff"/>
         <w:tcBorders>
-          <w:top w:val="none"/>
-          <w:left w:val="none"/>
-          <w:bottom w:val="none"/>
+          <w:top w:val="none" w:color="000000" w:sz="4" w:space="0"/>
+          <w:left w:val="none" w:color="000000" w:sz="4" w:space="0"/>
+          <w:bottom w:val="none" w:color="000000" w:sz="4" w:space="0"/>
           <w:right w:val="single" w:color="000000" w:themeColor="text1" w:themeTint="80" w:sz="4" w:space="0"/>
         </w:tcBorders>
       </w:tcPr>
@@ -25477,10 +25654,10 @@
       <w:tcPr>
         <w:shd w:val="clear" w:color="ffffff" w:themeColor="light1" w:fill="ffffff" w:themeFill="light1"/>
         <w:tcBorders>
-          <w:top w:val="none"/>
-          <w:left w:val="none"/>
+          <w:top w:val="none" w:color="000000" w:sz="4" w:space="0"/>
+          <w:left w:val="none" w:color="000000" w:sz="4" w:space="0"/>
           <w:bottom w:val="single" w:color="000000" w:themeColor="text1" w:themeTint="80" w:sz="4" w:space="0"/>
-          <w:right w:val="none"/>
+          <w:right w:val="none" w:color="000000" w:sz="4" w:space="0"/>
         </w:tcBorders>
       </w:tcPr>
     </w:tblStylePr>
@@ -25500,12 +25677,12 @@
         <w:tblBorders/>
       </w:tblPr>
       <w:tcPr>
-        <w:shd w:color="ffffff"/>
+        <w:shd w:val="clear" w:color="ffffff"/>
         <w:tcBorders>
-          <w:top w:val="none"/>
+          <w:top w:val="none" w:color="000000" w:sz="4" w:space="0"/>
           <w:left w:val="single" w:color="000000" w:themeColor="text1" w:themeTint="80" w:sz="4" w:space="0"/>
-          <w:bottom w:val="none"/>
-          <w:right w:val="none"/>
+          <w:bottom w:val="none" w:color="000000" w:sz="4" w:space="0"/>
+          <w:right w:val="none" w:color="000000" w:sz="4" w:space="0"/>
         </w:tcBorders>
       </w:tcPr>
     </w:tblStylePr>
@@ -25528,9 +25705,9 @@
         <w:shd w:val="clear" w:color="ffffff" w:themeColor="light1" w:fill="ffffff" w:themeFill="light1"/>
         <w:tcBorders>
           <w:top w:val="single" w:color="000000" w:themeColor="text1" w:themeTint="80" w:sz="4" w:space="0"/>
-          <w:left w:val="none"/>
-          <w:bottom w:val="none"/>
-          <w:right w:val="none"/>
+          <w:left w:val="none" w:color="000000" w:sz="4" w:space="0"/>
+          <w:bottom w:val="none" w:color="000000" w:sz="4" w:space="0"/>
+          <w:right w:val="none" w:color="000000" w:sz="4" w:space="0"/>
         </w:tcBorders>
       </w:tcPr>
     </w:tblStylePr>
@@ -25605,9 +25782,9 @@
       </w:tcPr>
     </w:tblStylePr>
   </w:style>
-  <w:style w:type="table" w:styleId="147">
+  <w:style w:type="table" w:styleId="811">
     <w:name w:val="List Table 7 Colorful - Accent 1"/>
-    <w:basedOn w:val="681"/>
+    <w:basedOn w:val="858"/>
     <w:uiPriority w:val="99"/>
     <w:pPr>
       <w:pBdr/>
@@ -25706,11 +25883,11 @@
         <w:tblBorders/>
       </w:tblPr>
       <w:tcPr>
-        <w:shd w:color="ffffff"/>
+        <w:shd w:val="clear" w:color="ffffff"/>
         <w:tcBorders>
-          <w:top w:val="none"/>
-          <w:left w:val="none"/>
-          <w:bottom w:val="none"/>
+          <w:top w:val="none" w:color="000000" w:sz="4" w:space="0"/>
+          <w:left w:val="none" w:color="000000" w:sz="4" w:space="0"/>
+          <w:bottom w:val="none" w:color="000000" w:sz="4" w:space="0"/>
           <w:right w:val="single" w:color="000000" w:themeColor="accent1" w:sz="4" w:space="0"/>
         </w:tcBorders>
       </w:tcPr>
@@ -25733,10 +25910,10 @@
       <w:tcPr>
         <w:shd w:val="clear" w:color="ffffff" w:themeColor="light1" w:fill="ffffff" w:themeFill="light1"/>
         <w:tcBorders>
-          <w:top w:val="none"/>
-          <w:left w:val="none"/>
+          <w:top w:val="none" w:color="000000" w:sz="4" w:space="0"/>
+          <w:left w:val="none" w:color="000000" w:sz="4" w:space="0"/>
           <w:bottom w:val="single" w:color="000000" w:themeColor="accent1" w:sz="4" w:space="0"/>
-          <w:right w:val="none"/>
+          <w:right w:val="none" w:color="000000" w:sz="4" w:space="0"/>
         </w:tcBorders>
       </w:tcPr>
     </w:tblStylePr>
@@ -25756,12 +25933,12 @@
         <w:tblBorders/>
       </w:tblPr>
       <w:tcPr>
-        <w:shd w:color="ffffff"/>
+        <w:shd w:val="clear" w:color="ffffff"/>
         <w:tcBorders>
-          <w:top w:val="none"/>
+          <w:top w:val="none" w:color="000000" w:sz="4" w:space="0"/>
           <w:left w:val="single" w:color="000000" w:themeColor="accent1" w:sz="4" w:space="0"/>
-          <w:bottom w:val="none"/>
-          <w:right w:val="none"/>
+          <w:bottom w:val="none" w:color="000000" w:sz="4" w:space="0"/>
+          <w:right w:val="none" w:color="000000" w:sz="4" w:space="0"/>
         </w:tcBorders>
       </w:tcPr>
     </w:tblStylePr>
@@ -25784,9 +25961,9 @@
         <w:shd w:val="clear" w:color="ffffff" w:themeColor="light1" w:fill="ffffff" w:themeFill="light1"/>
         <w:tcBorders>
           <w:top w:val="single" w:color="000000" w:themeColor="accent1" w:sz="4" w:space="0"/>
-          <w:left w:val="none"/>
-          <w:bottom w:val="none"/>
-          <w:right w:val="none"/>
+          <w:left w:val="none" w:color="000000" w:sz="4" w:space="0"/>
+          <w:bottom w:val="none" w:color="000000" w:sz="4" w:space="0"/>
+          <w:right w:val="none" w:color="000000" w:sz="4" w:space="0"/>
         </w:tcBorders>
       </w:tcPr>
     </w:tblStylePr>
@@ -25861,9 +26038,9 @@
       </w:tcPr>
     </w:tblStylePr>
   </w:style>
-  <w:style w:type="table" w:styleId="148">
+  <w:style w:type="table" w:styleId="812">
     <w:name w:val="List Table 7 Colorful - Accent 2"/>
-    <w:basedOn w:val="681"/>
+    <w:basedOn w:val="858"/>
     <w:uiPriority w:val="99"/>
     <w:pPr>
       <w:pBdr/>
@@ -25962,11 +26139,11 @@
         <w:tblBorders/>
       </w:tblPr>
       <w:tcPr>
-        <w:shd w:color="ffffff"/>
+        <w:shd w:val="clear" w:color="ffffff"/>
         <w:tcBorders>
-          <w:top w:val="none"/>
-          <w:left w:val="none"/>
-          <w:bottom w:val="none"/>
+          <w:top w:val="none" w:color="000000" w:sz="4" w:space="0"/>
+          <w:left w:val="none" w:color="000000" w:sz="4" w:space="0"/>
+          <w:bottom w:val="none" w:color="000000" w:sz="4" w:space="0"/>
           <w:right w:val="single" w:color="000000" w:themeColor="accent2" w:themeTint="97" w:sz="4" w:space="0"/>
         </w:tcBorders>
       </w:tcPr>
@@ -25989,10 +26166,10 @@
       <w:tcPr>
         <w:shd w:val="clear" w:color="ffffff" w:themeColor="light1" w:fill="ffffff" w:themeFill="light1"/>
         <w:tcBorders>
-          <w:top w:val="none"/>
-          <w:left w:val="none"/>
+          <w:top w:val="none" w:color="000000" w:sz="4" w:space="0"/>
+          <w:left w:val="none" w:color="000000" w:sz="4" w:space="0"/>
           <w:bottom w:val="single" w:color="000000" w:themeColor="accent2" w:themeTint="97" w:sz="4" w:space="0"/>
-          <w:right w:val="none"/>
+          <w:right w:val="none" w:color="000000" w:sz="4" w:space="0"/>
         </w:tcBorders>
       </w:tcPr>
     </w:tblStylePr>
@@ -26012,12 +26189,12 @@
         <w:tblBorders/>
       </w:tblPr>
       <w:tcPr>
-        <w:shd w:color="ffffff"/>
+        <w:shd w:val="clear" w:color="ffffff"/>
         <w:tcBorders>
-          <w:top w:val="none"/>
+          <w:top w:val="none" w:color="000000" w:sz="4" w:space="0"/>
           <w:left w:val="single" w:color="000000" w:themeColor="accent2" w:themeTint="97" w:sz="4" w:space="0"/>
-          <w:bottom w:val="none"/>
-          <w:right w:val="none"/>
+          <w:bottom w:val="none" w:color="000000" w:sz="4" w:space="0"/>
+          <w:right w:val="none" w:color="000000" w:sz="4" w:space="0"/>
         </w:tcBorders>
       </w:tcPr>
     </w:tblStylePr>
@@ -26040,9 +26217,9 @@
         <w:shd w:val="clear" w:color="ffffff" w:themeColor="light1" w:fill="ffffff" w:themeFill="light1"/>
         <w:tcBorders>
           <w:top w:val="single" w:color="000000" w:themeColor="accent2" w:themeTint="97" w:sz="4" w:space="0"/>
-          <w:left w:val="none"/>
-          <w:bottom w:val="none"/>
-          <w:right w:val="none"/>
+          <w:left w:val="none" w:color="000000" w:sz="4" w:space="0"/>
+          <w:bottom w:val="none" w:color="000000" w:sz="4" w:space="0"/>
+          <w:right w:val="none" w:color="000000" w:sz="4" w:space="0"/>
         </w:tcBorders>
       </w:tcPr>
     </w:tblStylePr>
@@ -26117,9 +26294,9 @@
       </w:tcPr>
     </w:tblStylePr>
   </w:style>
-  <w:style w:type="table" w:styleId="149">
+  <w:style w:type="table" w:styleId="813">
     <w:name w:val="List Table 7 Colorful - Accent 3"/>
-    <w:basedOn w:val="681"/>
+    <w:basedOn w:val="858"/>
     <w:uiPriority w:val="99"/>
     <w:pPr>
       <w:pBdr/>
@@ -26218,11 +26395,11 @@
         <w:tblBorders/>
       </w:tblPr>
       <w:tcPr>
-        <w:shd w:color="ffffff"/>
+        <w:shd w:val="clear" w:color="ffffff"/>
         <w:tcBorders>
-          <w:top w:val="none"/>
-          <w:left w:val="none"/>
-          <w:bottom w:val="none"/>
+          <w:top w:val="none" w:color="000000" w:sz="4" w:space="0"/>
+          <w:left w:val="none" w:color="000000" w:sz="4" w:space="0"/>
+          <w:bottom w:val="none" w:color="000000" w:sz="4" w:space="0"/>
           <w:right w:val="single" w:color="000000" w:themeColor="accent3" w:themeTint="98" w:sz="4" w:space="0"/>
         </w:tcBorders>
       </w:tcPr>
@@ -26245,10 +26422,10 @@
       <w:tcPr>
         <w:shd w:val="clear" w:color="ffffff" w:themeColor="light1" w:fill="ffffff" w:themeFill="light1"/>
         <w:tcBorders>
-          <w:top w:val="none"/>
-          <w:left w:val="none"/>
+          <w:top w:val="none" w:color="000000" w:sz="4" w:space="0"/>
+          <w:left w:val="none" w:color="000000" w:sz="4" w:space="0"/>
           <w:bottom w:val="single" w:color="000000" w:themeColor="accent3" w:themeTint="98" w:sz="4" w:space="0"/>
-          <w:right w:val="none"/>
+          <w:right w:val="none" w:color="000000" w:sz="4" w:space="0"/>
         </w:tcBorders>
       </w:tcPr>
     </w:tblStylePr>
@@ -26268,12 +26445,12 @@
         <w:tblBorders/>
       </w:tblPr>
       <w:tcPr>
-        <w:shd w:color="ffffff"/>
+        <w:shd w:val="clear" w:color="ffffff"/>
         <w:tcBorders>
-          <w:top w:val="none"/>
+          <w:top w:val="none" w:color="000000" w:sz="4" w:space="0"/>
           <w:left w:val="single" w:color="000000" w:themeColor="accent3" w:themeTint="98" w:sz="4" w:space="0"/>
-          <w:bottom w:val="none"/>
-          <w:right w:val="none"/>
+          <w:bottom w:val="none" w:color="000000" w:sz="4" w:space="0"/>
+          <w:right w:val="none" w:color="000000" w:sz="4" w:space="0"/>
         </w:tcBorders>
       </w:tcPr>
     </w:tblStylePr>
@@ -26296,9 +26473,9 @@
         <w:shd w:val="clear" w:color="ffffff" w:themeColor="light1" w:fill="ffffff" w:themeFill="light1"/>
         <w:tcBorders>
           <w:top w:val="single" w:color="000000" w:themeColor="accent3" w:themeTint="98" w:sz="4" w:space="0"/>
-          <w:left w:val="none"/>
-          <w:bottom w:val="none"/>
-          <w:right w:val="none"/>
+          <w:left w:val="none" w:color="000000" w:sz="4" w:space="0"/>
+          <w:bottom w:val="none" w:color="000000" w:sz="4" w:space="0"/>
+          <w:right w:val="none" w:color="000000" w:sz="4" w:space="0"/>
         </w:tcBorders>
       </w:tcPr>
     </w:tblStylePr>
@@ -26373,9 +26550,9 @@
       </w:tcPr>
     </w:tblStylePr>
   </w:style>
-  <w:style w:type="table" w:styleId="150">
+  <w:style w:type="table" w:styleId="814">
     <w:name w:val="List Table 7 Colorful - Accent 4"/>
-    <w:basedOn w:val="681"/>
+    <w:basedOn w:val="858"/>
     <w:uiPriority w:val="99"/>
     <w:pPr>
       <w:pBdr/>
@@ -26474,11 +26651,11 @@
         <w:tblBorders/>
       </w:tblPr>
       <w:tcPr>
-        <w:shd w:color="ffffff"/>
+        <w:shd w:val="clear" w:color="ffffff"/>
         <w:tcBorders>
-          <w:top w:val="none"/>
-          <w:left w:val="none"/>
-          <w:bottom w:val="none"/>
+          <w:top w:val="none" w:color="000000" w:sz="4" w:space="0"/>
+          <w:left w:val="none" w:color="000000" w:sz="4" w:space="0"/>
+          <w:bottom w:val="none" w:color="000000" w:sz="4" w:space="0"/>
           <w:right w:val="single" w:color="000000" w:themeColor="accent4" w:themeTint="9A" w:sz="4" w:space="0"/>
         </w:tcBorders>
       </w:tcPr>
@@ -26501,10 +26678,10 @@
       <w:tcPr>
         <w:shd w:val="clear" w:color="ffffff" w:themeColor="light1" w:fill="ffffff" w:themeFill="light1"/>
         <w:tcBorders>
-          <w:top w:val="none"/>
-          <w:left w:val="none"/>
+          <w:top w:val="none" w:color="000000" w:sz="4" w:space="0"/>
+          <w:left w:val="none" w:color="000000" w:sz="4" w:space="0"/>
           <w:bottom w:val="single" w:color="000000" w:themeColor="accent4" w:themeTint="9A" w:sz="4" w:space="0"/>
-          <w:right w:val="none"/>
+          <w:right w:val="none" w:color="000000" w:sz="4" w:space="0"/>
         </w:tcBorders>
       </w:tcPr>
     </w:tblStylePr>
@@ -26524,12 +26701,12 @@
         <w:tblBorders/>
       </w:tblPr>
       <w:tcPr>
-        <w:shd w:color="ffffff"/>
+        <w:shd w:val="clear" w:color="ffffff"/>
         <w:tcBorders>
-          <w:top w:val="none"/>
+          <w:top w:val="none" w:color="000000" w:sz="4" w:space="0"/>
           <w:left w:val="single" w:color="000000" w:themeColor="accent4" w:themeTint="9A" w:sz="4" w:space="0"/>
-          <w:bottom w:val="none"/>
-          <w:right w:val="none"/>
+          <w:bottom w:val="none" w:color="000000" w:sz="4" w:space="0"/>
+          <w:right w:val="none" w:color="000000" w:sz="4" w:space="0"/>
         </w:tcBorders>
       </w:tcPr>
     </w:tblStylePr>
@@ -26552,9 +26729,9 @@
         <w:shd w:val="clear" w:color="ffffff" w:themeColor="light1" w:fill="ffffff" w:themeFill="light1"/>
         <w:tcBorders>
           <w:top w:val="single" w:color="000000" w:themeColor="accent4" w:themeTint="9A" w:sz="4" w:space="0"/>
-          <w:left w:val="none"/>
-          <w:bottom w:val="none"/>
-          <w:right w:val="none"/>
+          <w:left w:val="none" w:color="000000" w:sz="4" w:space="0"/>
+          <w:bottom w:val="none" w:color="000000" w:sz="4" w:space="0"/>
+          <w:right w:val="none" w:color="000000" w:sz="4" w:space="0"/>
         </w:tcBorders>
       </w:tcPr>
     </w:tblStylePr>
@@ -26629,9 +26806,9 @@
       </w:tcPr>
     </w:tblStylePr>
   </w:style>
-  <w:style w:type="table" w:styleId="151">
+  <w:style w:type="table" w:styleId="815">
     <w:name w:val="List Table 7 Colorful - Accent 5"/>
-    <w:basedOn w:val="681"/>
+    <w:basedOn w:val="858"/>
     <w:uiPriority w:val="99"/>
     <w:pPr>
       <w:pBdr/>
@@ -26730,11 +26907,11 @@
         <w:tblBorders/>
       </w:tblPr>
       <w:tcPr>
-        <w:shd w:color="ffffff"/>
+        <w:shd w:val="clear" w:color="ffffff"/>
         <w:tcBorders>
-          <w:top w:val="none"/>
-          <w:left w:val="none"/>
-          <w:bottom w:val="none"/>
+          <w:top w:val="none" w:color="000000" w:sz="4" w:space="0"/>
+          <w:left w:val="none" w:color="000000" w:sz="4" w:space="0"/>
+          <w:bottom w:val="none" w:color="000000" w:sz="4" w:space="0"/>
           <w:right w:val="single" w:color="000000" w:themeColor="accent5" w:themeTint="9A" w:sz="4" w:space="0"/>
         </w:tcBorders>
       </w:tcPr>
@@ -26757,10 +26934,10 @@
       <w:tcPr>
         <w:shd w:val="clear" w:color="ffffff" w:themeColor="light1" w:fill="ffffff" w:themeFill="light1"/>
         <w:tcBorders>
-          <w:top w:val="none"/>
-          <w:left w:val="none"/>
+          <w:top w:val="none" w:color="000000" w:sz="4" w:space="0"/>
+          <w:left w:val="none" w:color="000000" w:sz="4" w:space="0"/>
           <w:bottom w:val="single" w:color="000000" w:themeColor="accent5" w:themeTint="9A" w:sz="4" w:space="0"/>
-          <w:right w:val="none"/>
+          <w:right w:val="none" w:color="000000" w:sz="4" w:space="0"/>
         </w:tcBorders>
       </w:tcPr>
     </w:tblStylePr>
@@ -26780,12 +26957,12 @@
         <w:tblBorders/>
       </w:tblPr>
       <w:tcPr>
-        <w:shd w:color="ffffff"/>
+        <w:shd w:val="clear" w:color="ffffff"/>
         <w:tcBorders>
-          <w:top w:val="none"/>
+          <w:top w:val="none" w:color="000000" w:sz="4" w:space="0"/>
           <w:left w:val="single" w:color="000000" w:themeColor="accent5" w:themeTint="9A" w:sz="4" w:space="0"/>
-          <w:bottom w:val="none"/>
-          <w:right w:val="none"/>
+          <w:bottom w:val="none" w:color="000000" w:sz="4" w:space="0"/>
+          <w:right w:val="none" w:color="000000" w:sz="4" w:space="0"/>
         </w:tcBorders>
       </w:tcPr>
     </w:tblStylePr>
@@ -26808,9 +26985,9 @@
         <w:shd w:val="clear" w:color="ffffff" w:themeColor="light1" w:fill="ffffff" w:themeFill="light1"/>
         <w:tcBorders>
           <w:top w:val="single" w:color="000000" w:themeColor="accent5" w:themeTint="9A" w:sz="4" w:space="0"/>
-          <w:left w:val="none"/>
-          <w:bottom w:val="none"/>
-          <w:right w:val="none"/>
+          <w:left w:val="none" w:color="000000" w:sz="4" w:space="0"/>
+          <w:bottom w:val="none" w:color="000000" w:sz="4" w:space="0"/>
+          <w:right w:val="none" w:color="000000" w:sz="4" w:space="0"/>
         </w:tcBorders>
       </w:tcPr>
     </w:tblStylePr>
@@ -26885,9 +27062,9 @@
       </w:tcPr>
     </w:tblStylePr>
   </w:style>
-  <w:style w:type="table" w:styleId="152">
+  <w:style w:type="table" w:styleId="816">
     <w:name w:val="List Table 7 Colorful - Accent 6"/>
-    <w:basedOn w:val="681"/>
+    <w:basedOn w:val="858"/>
     <w:uiPriority w:val="99"/>
     <w:pPr>
       <w:pBdr/>
@@ -26986,11 +27163,11 @@
         <w:tblBorders/>
       </w:tblPr>
       <w:tcPr>
-        <w:shd w:color="ffffff"/>
+        <w:shd w:val="clear" w:color="ffffff"/>
         <w:tcBorders>
-          <w:top w:val="none"/>
-          <w:left w:val="none"/>
-          <w:bottom w:val="none"/>
+          <w:top w:val="none" w:color="000000" w:sz="4" w:space="0"/>
+          <w:left w:val="none" w:color="000000" w:sz="4" w:space="0"/>
+          <w:bottom w:val="none" w:color="000000" w:sz="4" w:space="0"/>
           <w:right w:val="single" w:color="000000" w:themeColor="accent6" w:themeTint="98" w:sz="4" w:space="0"/>
         </w:tcBorders>
       </w:tcPr>
@@ -27013,10 +27190,10 @@
       <w:tcPr>
         <w:shd w:val="clear" w:color="ffffff" w:themeColor="light1" w:fill="ffffff" w:themeFill="light1"/>
         <w:tcBorders>
-          <w:top w:val="none"/>
-          <w:left w:val="none"/>
+          <w:top w:val="none" w:color="000000" w:sz="4" w:space="0"/>
+          <w:left w:val="none" w:color="000000" w:sz="4" w:space="0"/>
           <w:bottom w:val="single" w:color="000000" w:themeColor="accent6" w:themeTint="98" w:sz="4" w:space="0"/>
-          <w:right w:val="none"/>
+          <w:right w:val="none" w:color="000000" w:sz="4" w:space="0"/>
         </w:tcBorders>
       </w:tcPr>
     </w:tblStylePr>
@@ -27036,12 +27213,12 @@
         <w:tblBorders/>
       </w:tblPr>
       <w:tcPr>
-        <w:shd w:color="ffffff"/>
+        <w:shd w:val="clear" w:color="ffffff"/>
         <w:tcBorders>
-          <w:top w:val="none"/>
+          <w:top w:val="none" w:color="000000" w:sz="4" w:space="0"/>
           <w:left w:val="single" w:color="000000" w:themeColor="accent6" w:themeTint="98" w:sz="4" w:space="0"/>
-          <w:bottom w:val="none"/>
-          <w:right w:val="none"/>
+          <w:bottom w:val="none" w:color="000000" w:sz="4" w:space="0"/>
+          <w:right w:val="none" w:color="000000" w:sz="4" w:space="0"/>
         </w:tcBorders>
       </w:tcPr>
     </w:tblStylePr>
@@ -27064,9 +27241,9 @@
         <w:shd w:val="clear" w:color="ffffff" w:themeColor="light1" w:fill="ffffff" w:themeFill="light1"/>
         <w:tcBorders>
           <w:top w:val="single" w:color="000000" w:themeColor="accent6" w:themeTint="98" w:sz="4" w:space="0"/>
-          <w:left w:val="none"/>
-          <w:bottom w:val="none"/>
-          <w:right w:val="none"/>
+          <w:left w:val="none" w:color="000000" w:sz="4" w:space="0"/>
+          <w:bottom w:val="none" w:color="000000" w:sz="4" w:space="0"/>
+          <w:right w:val="none" w:color="000000" w:sz="4" w:space="0"/>
         </w:tcBorders>
       </w:tcPr>
     </w:tblStylePr>
@@ -27141,9 +27318,9 @@
       </w:tcPr>
     </w:tblStylePr>
   </w:style>
-  <w:style w:type="table" w:styleId="153">
+  <w:style w:type="table" w:styleId="817">
     <w:name w:val="Lined - Accent"/>
-    <w:basedOn w:val="681"/>
+    <w:basedOn w:val="858"/>
     <w:uiPriority w:val="99"/>
     <w:pPr>
       <w:pBdr/>
@@ -27378,9 +27555,9 @@
       </w:tcPr>
     </w:tblStylePr>
   </w:style>
-  <w:style w:type="table" w:styleId="154">
+  <w:style w:type="table" w:styleId="818">
     <w:name w:val="Lined - Accent 1"/>
-    <w:basedOn w:val="681"/>
+    <w:basedOn w:val="858"/>
     <w:uiPriority w:val="99"/>
     <w:pPr>
       <w:pBdr/>
@@ -27615,9 +27792,9 @@
       </w:tcPr>
     </w:tblStylePr>
   </w:style>
-  <w:style w:type="table" w:styleId="155">
+  <w:style w:type="table" w:styleId="819">
     <w:name w:val="Lined - Accent 2"/>
-    <w:basedOn w:val="681"/>
+    <w:basedOn w:val="858"/>
     <w:uiPriority w:val="99"/>
     <w:pPr>
       <w:pBdr/>
@@ -27852,9 +28029,9 @@
       </w:tcPr>
     </w:tblStylePr>
   </w:style>
-  <w:style w:type="table" w:styleId="156">
+  <w:style w:type="table" w:styleId="820">
     <w:name w:val="Lined - Accent 3"/>
-    <w:basedOn w:val="681"/>
+    <w:basedOn w:val="858"/>
     <w:uiPriority w:val="99"/>
     <w:pPr>
       <w:pBdr/>
@@ -28089,9 +28266,9 @@
       </w:tcPr>
     </w:tblStylePr>
   </w:style>
-  <w:style w:type="table" w:styleId="157">
+  <w:style w:type="table" w:styleId="821">
     <w:name w:val="Lined - Accent 4"/>
-    <w:basedOn w:val="681"/>
+    <w:basedOn w:val="858"/>
     <w:uiPriority w:val="99"/>
     <w:pPr>
       <w:pBdr/>
@@ -28326,9 +28503,9 @@
       </w:tcPr>
     </w:tblStylePr>
   </w:style>
-  <w:style w:type="table" w:styleId="158">
+  <w:style w:type="table" w:styleId="822">
     <w:name w:val="Lined - Accent 5"/>
-    <w:basedOn w:val="681"/>
+    <w:basedOn w:val="858"/>
     <w:uiPriority w:val="99"/>
     <w:pPr>
       <w:pBdr/>
@@ -28563,9 +28740,9 @@
       </w:tcPr>
     </w:tblStylePr>
   </w:style>
-  <w:style w:type="table" w:styleId="159">
+  <w:style w:type="table" w:styleId="823">
     <w:name w:val="Lined - Accent 6"/>
-    <w:basedOn w:val="681"/>
+    <w:basedOn w:val="858"/>
     <w:uiPriority w:val="99"/>
     <w:pPr>
       <w:pBdr/>
@@ -28800,9 +28977,9 @@
       </w:tcPr>
     </w:tblStylePr>
   </w:style>
-  <w:style w:type="table" w:styleId="160">
+  <w:style w:type="table" w:styleId="824">
     <w:name w:val="Bordered &amp; Lined - Accent"/>
-    <w:basedOn w:val="681"/>
+    <w:basedOn w:val="858"/>
     <w:uiPriority w:val="99"/>
     <w:pPr>
       <w:pBdr/>
@@ -29044,9 +29221,9 @@
       </w:tcPr>
     </w:tblStylePr>
   </w:style>
-  <w:style w:type="table" w:styleId="161">
+  <w:style w:type="table" w:styleId="825">
     <w:name w:val="Bordered &amp; Lined - Accent 1"/>
-    <w:basedOn w:val="681"/>
+    <w:basedOn w:val="858"/>
     <w:uiPriority w:val="99"/>
     <w:pPr>
       <w:pBdr/>
@@ -29288,9 +29465,9 @@
       </w:tcPr>
     </w:tblStylePr>
   </w:style>
-  <w:style w:type="table" w:styleId="162">
+  <w:style w:type="table" w:styleId="826">
     <w:name w:val="Bordered &amp; Lined - Accent 2"/>
-    <w:basedOn w:val="681"/>
+    <w:basedOn w:val="858"/>
     <w:uiPriority w:val="99"/>
     <w:pPr>
       <w:pBdr/>
@@ -29532,9 +29709,9 @@
       </w:tcPr>
     </w:tblStylePr>
   </w:style>
-  <w:style w:type="table" w:styleId="163">
+  <w:style w:type="table" w:styleId="827">
     <w:name w:val="Bordered &amp; Lined - Accent 3"/>
-    <w:basedOn w:val="681"/>
+    <w:basedOn w:val="858"/>
     <w:uiPriority w:val="99"/>
     <w:pPr>
       <w:pBdr/>
@@ -29776,9 +29953,9 @@
       </w:tcPr>
     </w:tblStylePr>
   </w:style>
-  <w:style w:type="table" w:styleId="164">
+  <w:style w:type="table" w:styleId="828">
     <w:name w:val="Bordered &amp; Lined - Accent 4"/>
-    <w:basedOn w:val="681"/>
+    <w:basedOn w:val="858"/>
     <w:uiPriority w:val="99"/>
     <w:pPr>
       <w:pBdr/>
@@ -30020,9 +30197,9 @@
       </w:tcPr>
     </w:tblStylePr>
   </w:style>
-  <w:style w:type="table" w:styleId="165">
+  <w:style w:type="table" w:styleId="829">
     <w:name w:val="Bordered &amp; Lined - Accent 5"/>
-    <w:basedOn w:val="681"/>
+    <w:basedOn w:val="858"/>
     <w:uiPriority w:val="99"/>
     <w:pPr>
       <w:pBdr/>
@@ -30264,9 +30441,9 @@
       </w:tcPr>
     </w:tblStylePr>
   </w:style>
-  <w:style w:type="table" w:styleId="166">
+  <w:style w:type="table" w:styleId="830">
     <w:name w:val="Bordered &amp; Lined - Accent 6"/>
-    <w:basedOn w:val="681"/>
+    <w:basedOn w:val="858"/>
     <w:uiPriority w:val="99"/>
     <w:pPr>
       <w:pBdr/>
@@ -30508,9 +30685,9 @@
       </w:tcPr>
     </w:tblStylePr>
   </w:style>
-  <w:style w:type="table" w:styleId="167">
+  <w:style w:type="table" w:styleId="831">
     <w:name w:val="Bordered"/>
-    <w:basedOn w:val="681"/>
+    <w:basedOn w:val="858"/>
     <w:uiPriority w:val="99"/>
     <w:pPr>
       <w:pBdr/>
@@ -30739,9 +30916,9 @@
       </w:tcPr>
     </w:tblStylePr>
   </w:style>
-  <w:style w:type="table" w:styleId="168">
+  <w:style w:type="table" w:styleId="832">
     <w:name w:val="Bordered - Accent 1"/>
-    <w:basedOn w:val="681"/>
+    <w:basedOn w:val="858"/>
     <w:uiPriority w:val="99"/>
     <w:pPr>
       <w:pBdr/>
@@ -30970,9 +31147,9 @@
       </w:tcPr>
     </w:tblStylePr>
   </w:style>
-  <w:style w:type="table" w:styleId="169">
+  <w:style w:type="table" w:styleId="833">
     <w:name w:val="Bordered - Accent 2"/>
-    <w:basedOn w:val="681"/>
+    <w:basedOn w:val="858"/>
     <w:uiPriority w:val="99"/>
     <w:pPr>
       <w:pBdr/>
@@ -31201,9 +31378,9 @@
       </w:tcPr>
     </w:tblStylePr>
   </w:style>
-  <w:style w:type="table" w:styleId="170">
+  <w:style w:type="table" w:styleId="834">
     <w:name w:val="Bordered - Accent 3"/>
-    <w:basedOn w:val="681"/>
+    <w:basedOn w:val="858"/>
     <w:uiPriority w:val="99"/>
     <w:pPr>
       <w:pBdr/>
@@ -31432,9 +31609,9 @@
       </w:tcPr>
     </w:tblStylePr>
   </w:style>
-  <w:style w:type="table" w:styleId="171">
+  <w:style w:type="table" w:styleId="835">
     <w:name w:val="Bordered - Accent 4"/>
-    <w:basedOn w:val="681"/>
+    <w:basedOn w:val="858"/>
     <w:uiPriority w:val="99"/>
     <w:pPr>
       <w:pBdr/>
@@ -31663,9 +31840,9 @@
       </w:tcPr>
     </w:tblStylePr>
   </w:style>
-  <w:style w:type="table" w:styleId="172">
+  <w:style w:type="table" w:styleId="836">
     <w:name w:val="Bordered - Accent 5"/>
-    <w:basedOn w:val="681"/>
+    <w:basedOn w:val="858"/>
     <w:uiPriority w:val="99"/>
     <w:pPr>
       <w:pBdr/>
@@ -31894,9 +32071,9 @@
       </w:tcPr>
     </w:tblStylePr>
   </w:style>
-  <w:style w:type="table" w:styleId="173">
+  <w:style w:type="table" w:styleId="837">
     <w:name w:val="Bordered - Accent 6"/>
-    <w:basedOn w:val="681"/>
+    <w:basedOn w:val="858"/>
     <w:uiPriority w:val="99"/>
     <w:pPr>
       <w:pBdr/>
@@ -32125,7 +32302,7 @@
       </w:tcPr>
     </w:tblStylePr>
   </w:style>
-  <w:style w:type="character" w:styleId="174">
+  <w:style w:type="character" w:styleId="838">
     <w:name w:val="Hyperlink"/>
     <w:uiPriority w:val="99"/>
     <w:unhideWhenUsed/>
@@ -32139,10 +32316,10 @@
       <w:u w:val="single"/>
     </w:rPr>
   </w:style>
-  <w:style w:type="paragraph" w:styleId="175">
+  <w:style w:type="paragraph" w:styleId="839">
     <w:name w:val="footnote text"/>
-    <w:basedOn w:val="679"/>
-    <w:link w:val="176"/>
+    <w:basedOn w:val="856"/>
+    <w:link w:val="840"/>
     <w:uiPriority w:val="99"/>
     <w:semiHidden/>
     <w:unhideWhenUsed/>
@@ -32155,9 +32332,9 @@
       <w:sz w:val="18"/>
     </w:rPr>
   </w:style>
-  <w:style w:type="character" w:styleId="176">
+  <w:style w:type="character" w:styleId="840">
     <w:name w:val="Footnote Text Char"/>
-    <w:link w:val="175"/>
+    <w:link w:val="839"/>
     <w:uiPriority w:val="99"/>
     <w:pPr>
       <w:pBdr/>
@@ -32168,9 +32345,9 @@
       <w:sz w:val="18"/>
     </w:rPr>
   </w:style>
-  <w:style w:type="character" w:styleId="177">
+  <w:style w:type="character" w:styleId="841">
     <w:name w:val="footnote reference"/>
-    <w:basedOn w:val="680"/>
+    <w:basedOn w:val="857"/>
     <w:uiPriority w:val="99"/>
     <w:unhideWhenUsed/>
     <w:pPr>
@@ -32182,10 +32359,10 @@
       <w:vertAlign w:val="superscript"/>
     </w:rPr>
   </w:style>
-  <w:style w:type="paragraph" w:styleId="178">
+  <w:style w:type="paragraph" w:styleId="842">
     <w:name w:val="endnote text"/>
-    <w:basedOn w:val="679"/>
-    <w:link w:val="179"/>
+    <w:basedOn w:val="856"/>
+    <w:link w:val="843"/>
     <w:uiPriority w:val="99"/>
     <w:semiHidden/>
     <w:unhideWhenUsed/>
@@ -32198,9 +32375,9 @@
       <w:sz w:val="20"/>
     </w:rPr>
   </w:style>
-  <w:style w:type="character" w:styleId="179">
+  <w:style w:type="character" w:styleId="843">
     <w:name w:val="Endnote Text Char"/>
-    <w:link w:val="178"/>
+    <w:link w:val="842"/>
     <w:uiPriority w:val="99"/>
     <w:pPr>
       <w:pBdr/>
@@ -32211,9 +32388,9 @@
       <w:sz w:val="20"/>
     </w:rPr>
   </w:style>
-  <w:style w:type="character" w:styleId="180">
+  <w:style w:type="character" w:styleId="844">
     <w:name w:val="endnote reference"/>
-    <w:basedOn w:val="680"/>
+    <w:basedOn w:val="857"/>
     <w:uiPriority w:val="99"/>
     <w:semiHidden/>
     <w:unhideWhenUsed/>
@@ -32226,10 +32403,10 @@
       <w:vertAlign w:val="superscript"/>
     </w:rPr>
   </w:style>
-  <w:style w:type="paragraph" w:styleId="181">
+  <w:style w:type="paragraph" w:styleId="845">
     <w:name w:val="toc 1"/>
-    <w:basedOn w:val="679"/>
-    <w:next w:val="679"/>
+    <w:basedOn w:val="856"/>
+    <w:next w:val="856"/>
     <w:uiPriority w:val="39"/>
     <w:unhideWhenUsed/>
     <w:pPr>
@@ -32238,10 +32415,10 @@
       <w:ind w:right="0" w:firstLine="0" w:left="0"/>
     </w:pPr>
   </w:style>
-  <w:style w:type="paragraph" w:styleId="182">
+  <w:style w:type="paragraph" w:styleId="846">
     <w:name w:val="toc 2"/>
-    <w:basedOn w:val="679"/>
-    <w:next w:val="679"/>
+    <w:basedOn w:val="856"/>
+    <w:next w:val="856"/>
     <w:uiPriority w:val="39"/>
     <w:unhideWhenUsed/>
     <w:pPr>
@@ -32250,10 +32427,10 @@
       <w:ind w:right="0" w:firstLine="0" w:left="283"/>
     </w:pPr>
   </w:style>
-  <w:style w:type="paragraph" w:styleId="183">
+  <w:style w:type="paragraph" w:styleId="847">
     <w:name w:val="toc 3"/>
-    <w:basedOn w:val="679"/>
-    <w:next w:val="679"/>
+    <w:basedOn w:val="856"/>
+    <w:next w:val="856"/>
     <w:uiPriority w:val="39"/>
     <w:unhideWhenUsed/>
     <w:pPr>
@@ -32262,10 +32439,10 @@
       <w:ind w:right="0" w:firstLine="0" w:left="567"/>
     </w:pPr>
   </w:style>
-  <w:style w:type="paragraph" w:styleId="184">
+  <w:style w:type="paragraph" w:styleId="848">
     <w:name w:val="toc 4"/>
-    <w:basedOn w:val="679"/>
-    <w:next w:val="679"/>
+    <w:basedOn w:val="856"/>
+    <w:next w:val="856"/>
     <w:uiPriority w:val="39"/>
     <w:unhideWhenUsed/>
     <w:pPr>
@@ -32274,10 +32451,10 @@
       <w:ind w:right="0" w:firstLine="0" w:left="850"/>
     </w:pPr>
   </w:style>
-  <w:style w:type="paragraph" w:styleId="185">
+  <w:style w:type="paragraph" w:styleId="849">
     <w:name w:val="toc 5"/>
-    <w:basedOn w:val="679"/>
-    <w:next w:val="679"/>
+    <w:basedOn w:val="856"/>
+    <w:next w:val="856"/>
     <w:uiPriority w:val="39"/>
     <w:unhideWhenUsed/>
     <w:pPr>
@@ -32286,10 +32463,10 @@
       <w:ind w:right="0" w:firstLine="0" w:left="1134"/>
     </w:pPr>
   </w:style>
-  <w:style w:type="paragraph" w:styleId="186">
+  <w:style w:type="paragraph" w:styleId="850">
     <w:name w:val="toc 6"/>
-    <w:basedOn w:val="679"/>
-    <w:next w:val="679"/>
+    <w:basedOn w:val="856"/>
+    <w:next w:val="856"/>
     <w:uiPriority w:val="39"/>
     <w:unhideWhenUsed/>
     <w:pPr>
@@ -32298,10 +32475,10 @@
       <w:ind w:right="0" w:firstLine="0" w:left="1417"/>
     </w:pPr>
   </w:style>
-  <w:style w:type="paragraph" w:styleId="187">
+  <w:style w:type="paragraph" w:styleId="851">
     <w:name w:val="toc 7"/>
-    <w:basedOn w:val="679"/>
-    <w:next w:val="679"/>
+    <w:basedOn w:val="856"/>
+    <w:next w:val="856"/>
     <w:uiPriority w:val="39"/>
     <w:unhideWhenUsed/>
     <w:pPr>
@@ -32310,10 +32487,10 @@
       <w:ind w:right="0" w:firstLine="0" w:left="1701"/>
     </w:pPr>
   </w:style>
-  <w:style w:type="paragraph" w:styleId="188">
+  <w:style w:type="paragraph" w:styleId="852">
     <w:name w:val="toc 8"/>
-    <w:basedOn w:val="679"/>
-    <w:next w:val="679"/>
+    <w:basedOn w:val="856"/>
+    <w:next w:val="856"/>
     <w:uiPriority w:val="39"/>
     <w:unhideWhenUsed/>
     <w:pPr>
@@ -32322,10 +32499,10 @@
       <w:ind w:right="0" w:firstLine="0" w:left="1984"/>
     </w:pPr>
   </w:style>
-  <w:style w:type="paragraph" w:styleId="189">
+  <w:style w:type="paragraph" w:styleId="853">
     <w:name w:val="toc 9"/>
-    <w:basedOn w:val="679"/>
-    <w:next w:val="679"/>
+    <w:basedOn w:val="856"/>
+    <w:next w:val="856"/>
     <w:uiPriority w:val="39"/>
     <w:unhideWhenUsed/>
     <w:pPr>
@@ -32334,7 +32511,7 @@
       <w:ind w:right="0" w:firstLine="0" w:left="2268"/>
     </w:pPr>
   </w:style>
-  <w:style w:type="paragraph" w:styleId="190">
+  <w:style w:type="paragraph" w:styleId="854">
     <w:name w:val="TOC Heading"/>
     <w:uiPriority w:val="39"/>
     <w:unhideWhenUsed/>
@@ -32344,10 +32521,10 @@
       <w:ind/>
     </w:pPr>
   </w:style>
-  <w:style w:type="paragraph" w:styleId="191">
+  <w:style w:type="paragraph" w:styleId="855">
     <w:name w:val="table of figures"/>
-    <w:basedOn w:val="679"/>
-    <w:next w:val="679"/>
+    <w:basedOn w:val="856"/>
+    <w:next w:val="856"/>
     <w:uiPriority w:val="99"/>
     <w:unhideWhenUsed/>
     <w:pPr>
@@ -32356,7 +32533,7 @@
       <w:ind/>
     </w:pPr>
   </w:style>
-  <w:style w:type="paragraph" w:styleId="679" w:default="1">
+  <w:style w:type="paragraph" w:styleId="856" w:default="1">
     <w:name w:val="Normal"/>
     <w:qFormat/>
     <w:pPr>
@@ -32365,7 +32542,7 @@
       <w:ind/>
     </w:pPr>
   </w:style>
-  <w:style w:type="character" w:styleId="680" w:default="1">
+  <w:style w:type="character" w:styleId="857" w:default="1">
     <w:name w:val="Default Paragraph Font"/>
     <w:uiPriority w:val="1"/>
     <w:semiHidden/>
@@ -32376,7 +32553,7 @@
       <w:ind/>
     </w:pPr>
   </w:style>
-  <w:style w:type="table" w:styleId="681" w:default="1">
+  <w:style w:type="table" w:styleId="858" w:default="1">
     <w:name w:val="Normal Table"/>
     <w:uiPriority w:val="99"/>
     <w:semiHidden/>
@@ -32569,7 +32746,7 @@
       </w:tcPr>
     </w:tblStylePr>
   </w:style>
-  <w:style w:type="numbering" w:styleId="682" w:default="1">
+  <w:style w:type="numbering" w:styleId="859" w:default="1">
     <w:name w:val="No List"/>
     <w:uiPriority w:val="99"/>
     <w:semiHidden/>
@@ -32580,10 +32757,10 @@
       <w:ind/>
     </w:pPr>
   </w:style>
-  <w:style w:type="paragraph" w:styleId="683">
+  <w:style w:type="paragraph" w:styleId="860">
     <w:name w:val="Header"/>
-    <w:basedOn w:val="679"/>
-    <w:link w:val="684"/>
+    <w:basedOn w:val="856"/>
+    <w:link w:val="861"/>
     <w:uiPriority w:val="99"/>
     <w:unhideWhenUsed/>
     <w:pPr>
@@ -32596,10 +32773,10 @@
       <w:ind/>
     </w:pPr>
   </w:style>
-  <w:style w:type="character" w:styleId="684" w:customStyle="1">
+  <w:style w:type="character" w:styleId="861" w:customStyle="1">
     <w:name w:val="Верхний колонтитул Знак"/>
-    <w:basedOn w:val="680"/>
-    <w:link w:val="683"/>
+    <w:basedOn w:val="857"/>
+    <w:link w:val="860"/>
     <w:uiPriority w:val="99"/>
     <w:pPr>
       <w:pBdr/>
@@ -32607,10 +32784,10 @@
       <w:ind/>
     </w:pPr>
   </w:style>
-  <w:style w:type="paragraph" w:styleId="685">
+  <w:style w:type="paragraph" w:styleId="862">
     <w:name w:val="Footer"/>
-    <w:basedOn w:val="679"/>
-    <w:link w:val="686"/>
+    <w:basedOn w:val="856"/>
+    <w:link w:val="863"/>
     <w:uiPriority w:val="99"/>
     <w:unhideWhenUsed/>
     <w:pPr>
@@ -32623,10 +32800,10 @@
       <w:ind/>
     </w:pPr>
   </w:style>
-  <w:style w:type="character" w:styleId="686" w:customStyle="1">
+  <w:style w:type="character" w:styleId="863" w:customStyle="1">
     <w:name w:val="Нижний колонтитул Знак"/>
-    <w:basedOn w:val="680"/>
-    <w:link w:val="685"/>
+    <w:basedOn w:val="857"/>
+    <w:link w:val="862"/>
     <w:uiPriority w:val="99"/>
     <w:pPr>
       <w:pBdr/>
@@ -32634,10 +32811,10 @@
       <w:ind/>
     </w:pPr>
   </w:style>
-  <w:style w:type="paragraph" w:styleId="687">
+  <w:style w:type="paragraph" w:styleId="864">
     <w:name w:val="Balloon Text"/>
-    <w:basedOn w:val="679"/>
-    <w:link w:val="688"/>
+    <w:basedOn w:val="856"/>
+    <w:link w:val="865"/>
     <w:uiPriority w:val="99"/>
     <w:semiHidden/>
     <w:unhideWhenUsed/>
@@ -32652,10 +32829,10 @@
       <w:szCs w:val="18"/>
     </w:rPr>
   </w:style>
-  <w:style w:type="character" w:styleId="688" w:customStyle="1">
+  <w:style w:type="character" w:styleId="865" w:customStyle="1">
     <w:name w:val="Текст выноски Знак"/>
-    <w:basedOn w:val="680"/>
-    <w:link w:val="687"/>
+    <w:basedOn w:val="857"/>
+    <w:link w:val="864"/>
     <w:uiPriority w:val="99"/>
     <w:semiHidden/>
     <w:pPr>
@@ -32669,7 +32846,7 @@
       <w:szCs w:val="18"/>
     </w:rPr>
   </w:style>
-  <w:style w:type="paragraph" w:styleId="689" w:customStyle="1">
+  <w:style w:type="paragraph" w:styleId="866" w:customStyle="1">
     <w:name w:val="Default"/>
     <w:pPr>
       <w:pBdr/>
